--- a/Cuarto trimestre/Evidencias/Bases de datos/Manuales/ManualdeUsuarioLC.docx
+++ b/Cuarto trimestre/Evidencias/Bases de datos/Manuales/ManualdeUsuarioLC.docx
@@ -2010,13 +2010,7 @@
         <w:ind w:left="355" w:right="234" w:firstLine="0"/>
       </w:pPr>
       <w:r>
-        <w:t>Presentar</w:t>
-      </w:r>
-      <w:r>
-        <w:t xml:space="preserve"> al usuario un documento</w:t>
-      </w:r>
-      <w:r>
-        <w:t xml:space="preserve"> guía, en el cual identifique claramente las diferentes funcionalidades del Sistema y así logre manipular el sistema satisfactoriamente.  </w:t>
+        <w:t xml:space="preserve">Presentar al usuario un documento guía, en el cual identifique claramente las diferentes funcionalidades del Sistema y así logre manipular el sistema satisfactoriamente.  </w:t>
       </w:r>
     </w:p>
     <w:p>
@@ -2052,10 +2046,7 @@
         <w:ind w:left="355" w:right="234" w:firstLine="0"/>
       </w:pPr>
       <w:r>
-        <w:t>Este documento se orienta a identificar las funcionalidades y s</w:t>
-      </w:r>
-      <w:r>
-        <w:t xml:space="preserve">ervicios que va a prestar el sistema con la intención de que el usuario comprenda fácilmente la utilización de esta. Esto se obtiene siendo claros con los procedimientos que va a realizar el sistema. </w:t>
+        <w:t xml:space="preserve">Este documento se orienta a identificar las funcionalidades y servicios que va a prestar el sistema con la intención de que el usuario comprenda fácilmente la utilización de esta. Esto se obtiene siendo claros con los procedimientos que va a realizar el sistema. </w:t>
       </w:r>
     </w:p>
     <w:p>
@@ -2091,10 +2082,7 @@
         <w:ind w:left="355" w:right="1118" w:firstLine="0"/>
       </w:pPr>
       <w:r>
-        <w:t>El sistema de Stock presenta en la</w:t>
-      </w:r>
-      <w:r>
-        <w:t xml:space="preserve"> interfaz inicial las siguientes opciones: </w:t>
+        <w:t xml:space="preserve">El sistema de Stock presenta en la interfaz inicial las siguientes opciones: </w:t>
       </w:r>
     </w:p>
     <w:p>
@@ -2187,21 +2175,22 @@
           <w:noProof/>
         </w:rPr>
         <w:drawing>
-          <wp:inline distT="0" distB="0" distL="0" distR="0">
-            <wp:extent cx="5286375" cy="1409700"/>
-            <wp:effectExtent l="0" t="0" r="0" b="0"/>
-            <wp:docPr id="4" name="image16.jpg"/>
-            <wp:cNvGraphicFramePr/>
+          <wp:inline distT="0" distB="0" distL="0" distR="0" wp14:anchorId="342CC84F" wp14:editId="3FE3E792">
+            <wp:extent cx="2876451" cy="3792772"/>
+            <wp:effectExtent l="0" t="0" r="635" b="0"/>
+            <wp:docPr id="10" name="Imagen 10"/>
+            <wp:cNvGraphicFramePr>
+              <a:graphicFrameLocks xmlns:a="http://schemas.openxmlformats.org/drawingml/2006/main" noChangeAspect="1"/>
+            </wp:cNvGraphicFramePr>
             <a:graphic xmlns:a="http://schemas.openxmlformats.org/drawingml/2006/main">
               <a:graphicData uri="http://schemas.openxmlformats.org/drawingml/2006/picture">
                 <pic:pic xmlns:pic="http://schemas.openxmlformats.org/drawingml/2006/picture">
                   <pic:nvPicPr>
-                    <pic:cNvPr id="0" name="image16.jpg"/>
-                    <pic:cNvPicPr preferRelativeResize="0"/>
+                    <pic:cNvPr id="1" name=""/>
+                    <pic:cNvPicPr/>
                   </pic:nvPicPr>
                   <pic:blipFill>
                     <a:blip r:embed="rId7"/>
-                    <a:srcRect/>
                     <a:stretch>
                       <a:fillRect/>
                     </a:stretch>
@@ -2209,12 +2198,11 @@
                   <pic:spPr>
                     <a:xfrm>
                       <a:off x="0" y="0"/>
-                      <a:ext cx="5286375" cy="1409700"/>
+                      <a:ext cx="2889275" cy="3809682"/>
                     </a:xfrm>
                     <a:prstGeom prst="rect">
                       <a:avLst/>
                     </a:prstGeom>
-                    <a:ln/>
                   </pic:spPr>
                 </pic:pic>
               </a:graphicData>
@@ -2293,10 +2281,11 @@
         <w:t>El módulo de</w:t>
       </w:r>
       <w:r>
-        <w:t xml:space="preserve"> iniciar sesión se presenta de manera oculta en la parte inferior d</w:t>
-      </w:r>
-      <w:r>
-        <w:t>e la interfaz de inicio, justo al lado de la palabra Lighting.</w:t>
+        <w:t xml:space="preserve"> iniciar sesión se presenta de manera oculta en la parte </w:t>
+      </w:r>
+      <w:r>
+        <w:lastRenderedPageBreak/>
+        <w:t>inferior de la interfaz de inicio, justo al lado de la palabra Lighting.</w:t>
       </w:r>
     </w:p>
     <w:p>
@@ -2362,35 +2351,14 @@
     </w:p>
     <w:p>
       <w:pPr>
-        <w:ind w:left="705" w:right="234" w:firstLine="0"/>
-      </w:pPr>
-    </w:p>
-    <w:p>
-      <w:pPr>
-        <w:ind w:left="705" w:right="234" w:firstLine="0"/>
-      </w:pPr>
-    </w:p>
-    <w:p>
-      <w:pPr>
-        <w:ind w:left="705" w:right="234" w:firstLine="0"/>
+        <w:spacing w:line="398" w:lineRule="auto"/>
+        <w:ind w:left="0" w:right="234" w:firstLine="0"/>
       </w:pPr>
     </w:p>
     <w:p>
       <w:pPr>
         <w:spacing w:line="398" w:lineRule="auto"/>
         <w:ind w:left="360" w:right="234" w:hanging="360"/>
-      </w:pPr>
-    </w:p>
-    <w:p>
-      <w:pPr>
-        <w:spacing w:line="398" w:lineRule="auto"/>
-        <w:ind w:left="360" w:right="234" w:hanging="360"/>
-      </w:pPr>
-    </w:p>
-    <w:p>
-      <w:pPr>
-        <w:spacing w:line="398" w:lineRule="auto"/>
-        <w:ind w:left="360" w:right="234" w:hanging="360"/>
         <w:jc w:val="left"/>
       </w:pPr>
       <w:r>
@@ -2400,7 +2368,6 @@
         <w:t xml:space="preserve">el segundo menú el culo tiene     </w:t>
       </w:r>
       <w:r>
-        <w:lastRenderedPageBreak/>
         <w:t xml:space="preserve">las siguientes opciones: </w:t>
       </w:r>
     </w:p>
@@ -2472,6 +2439,11 @@
     </w:p>
     <w:p>
       <w:pPr>
+        <w:ind w:left="705" w:right="234" w:firstLine="0"/>
+      </w:pPr>
+    </w:p>
+    <w:p>
+      <w:pPr>
         <w:spacing w:after="161" w:line="259" w:lineRule="auto"/>
         <w:ind w:left="0" w:right="0" w:firstLine="0"/>
         <w:jc w:val="left"/>
@@ -2480,57 +2452,51 @@
         <w:t xml:space="preserve">                                                                         </w:t>
       </w:r>
     </w:p>
-    <w:tbl>
-      <w:tblPr>
-        <w:tblStyle w:val="a0"/>
-        <w:tblW w:w="1500" w:type="dxa"/>
-        <w:tblInd w:w="-121" w:type="dxa"/>
-        <w:tblLayout w:type="fixed"/>
-        <w:tblLook w:val="0400" w:firstRow="0" w:lastRow="0" w:firstColumn="0" w:lastColumn="0" w:noHBand="0" w:noVBand="1"/>
-      </w:tblPr>
-      <w:tblGrid>
-        <w:gridCol w:w="1500"/>
-      </w:tblGrid>
-      <w:tr>
-        <w:trPr>
-          <w:trHeight w:val="460"/>
-        </w:trPr>
-        <w:tc>
-          <w:tcPr>
-            <w:tcW w:w="1500" w:type="dxa"/>
-            <w:tcBorders>
-              <w:top w:val="nil"/>
-              <w:left w:val="nil"/>
-              <w:bottom w:val="nil"/>
-              <w:right w:val="nil"/>
-            </w:tcBorders>
-            <w:shd w:val="clear" w:color="auto" w:fill="ED7D31"/>
-          </w:tcPr>
-          <w:p>
-            <w:pPr>
-              <w:spacing w:line="259" w:lineRule="auto"/>
-              <w:ind w:left="0" w:right="0" w:firstLine="0"/>
-              <w:contextualSpacing w:val="0"/>
-              <w:jc w:val="left"/>
-            </w:pPr>
-            <w:r>
-              <w:t xml:space="preserve">                      Inicio</w:t>
-            </w:r>
-            <w:r>
-              <w:rPr>
-                <w:rFonts w:ascii="Calibri" w:eastAsia="Calibri" w:hAnsi="Calibri" w:cs="Calibri"/>
-                <w:sz w:val="22"/>
-                <w:szCs w:val="22"/>
-              </w:rPr>
-              <w:t xml:space="preserve"> </w:t>
-            </w:r>
-            <w:r>
-              <w:t xml:space="preserve"> </w:t>
-            </w:r>
-          </w:p>
-        </w:tc>
-      </w:tr>
-    </w:tbl>
+    <w:p>
+      <w:pPr>
+        <w:ind w:left="2326" w:right="234" w:firstLine="0"/>
+      </w:pPr>
+      <w:r>
+        <w:rPr>
+          <w:noProof/>
+        </w:rPr>
+        <w:drawing>
+          <wp:inline distT="0" distB="0" distL="0" distR="0" wp14:anchorId="7383209D" wp14:editId="7EFD7F96">
+            <wp:extent cx="2162755" cy="428625"/>
+            <wp:effectExtent l="0" t="0" r="9525" b="0"/>
+            <wp:docPr id="20" name="Imagen 20"/>
+            <wp:cNvGraphicFramePr>
+              <a:graphicFrameLocks xmlns:a="http://schemas.openxmlformats.org/drawingml/2006/main" noChangeAspect="1"/>
+            </wp:cNvGraphicFramePr>
+            <a:graphic xmlns:a="http://schemas.openxmlformats.org/drawingml/2006/main">
+              <a:graphicData uri="http://schemas.openxmlformats.org/drawingml/2006/picture">
+                <pic:pic xmlns:pic="http://schemas.openxmlformats.org/drawingml/2006/picture">
+                  <pic:nvPicPr>
+                    <pic:cNvPr id="1" name=""/>
+                    <pic:cNvPicPr/>
+                  </pic:nvPicPr>
+                  <pic:blipFill>
+                    <a:blip r:embed="rId8"/>
+                    <a:stretch>
+                      <a:fillRect/>
+                    </a:stretch>
+                  </pic:blipFill>
+                  <pic:spPr>
+                    <a:xfrm>
+                      <a:off x="0" y="0"/>
+                      <a:ext cx="2174170" cy="430887"/>
+                    </a:xfrm>
+                    <a:prstGeom prst="rect">
+                      <a:avLst/>
+                    </a:prstGeom>
+                  </pic:spPr>
+                </pic:pic>
+              </a:graphicData>
+            </a:graphic>
+          </wp:inline>
+        </w:drawing>
+      </w:r>
+    </w:p>
     <w:p>
       <w:pPr>
         <w:numPr>
@@ -2552,63 +2518,11 @@
         <w:t xml:space="preserve"> imágenes de los diferentes productos. </w:t>
       </w:r>
     </w:p>
-    <w:tbl>
-      <w:tblPr>
-        <w:tblStyle w:val="a1"/>
-        <w:tblW w:w="1500" w:type="dxa"/>
-        <w:tblInd w:w="-121" w:type="dxa"/>
-        <w:tblLayout w:type="fixed"/>
-        <w:tblLook w:val="0400" w:firstRow="0" w:lastRow="0" w:firstColumn="0" w:lastColumn="0" w:noHBand="0" w:noVBand="1"/>
-      </w:tblPr>
-      <w:tblGrid>
-        <w:gridCol w:w="1500"/>
-      </w:tblGrid>
-      <w:tr>
-        <w:trPr>
-          <w:trHeight w:val="460"/>
-        </w:trPr>
-        <w:tc>
-          <w:tcPr>
-            <w:tcW w:w="1500" w:type="dxa"/>
-            <w:tcBorders>
-              <w:top w:val="nil"/>
-              <w:left w:val="nil"/>
-              <w:bottom w:val="nil"/>
-              <w:right w:val="nil"/>
-            </w:tcBorders>
-            <w:shd w:val="clear" w:color="auto" w:fill="ED7D31"/>
-          </w:tcPr>
-          <w:p>
-            <w:pPr>
-              <w:tabs>
-                <w:tab w:val="center" w:pos="1320"/>
-              </w:tabs>
-              <w:spacing w:line="259" w:lineRule="auto"/>
-              <w:ind w:left="0" w:right="0" w:firstLine="0"/>
-              <w:contextualSpacing w:val="0"/>
-              <w:jc w:val="left"/>
-            </w:pPr>
-            <w:r>
-              <w:t xml:space="preserve">                        </w:t>
-            </w:r>
-            <w:r>
-              <w:t xml:space="preserve">Consultar </w:t>
-            </w:r>
-            <w:r>
-              <w:rPr>
-                <w:rFonts w:ascii="Calibri" w:eastAsia="Calibri" w:hAnsi="Calibri" w:cs="Calibri"/>
-                <w:sz w:val="22"/>
-                <w:szCs w:val="22"/>
-              </w:rPr>
-              <w:tab/>
-            </w:r>
-            <w:r>
-              <w:t xml:space="preserve"> </w:t>
-            </w:r>
-          </w:p>
-        </w:tc>
-      </w:tr>
-    </w:tbl>
+    <w:p>
+      <w:pPr>
+        <w:ind w:left="2326" w:right="234" w:firstLine="0"/>
+      </w:pPr>
+    </w:p>
     <w:p>
       <w:pPr>
         <w:numPr>
@@ -2618,55 +2532,67 @@
         <w:ind w:left="2326" w:right="234" w:hanging="1981"/>
       </w:pPr>
       <w:r>
+        <w:rPr>
+          <w:noProof/>
+        </w:rPr>
+        <w:drawing>
+          <wp:inline distT="0" distB="0" distL="0" distR="0" wp14:anchorId="0CD25DE8" wp14:editId="500D4352">
+            <wp:extent cx="2138238" cy="447675"/>
+            <wp:effectExtent l="0" t="0" r="0" b="0"/>
+            <wp:docPr id="19" name="Imagen 19"/>
+            <wp:cNvGraphicFramePr>
+              <a:graphicFrameLocks xmlns:a="http://schemas.openxmlformats.org/drawingml/2006/main" noChangeAspect="1"/>
+            </wp:cNvGraphicFramePr>
+            <a:graphic xmlns:a="http://schemas.openxmlformats.org/drawingml/2006/main">
+              <a:graphicData uri="http://schemas.openxmlformats.org/drawingml/2006/picture">
+                <pic:pic xmlns:pic="http://schemas.openxmlformats.org/drawingml/2006/picture">
+                  <pic:nvPicPr>
+                    <pic:cNvPr id="1" name=""/>
+                    <pic:cNvPicPr/>
+                  </pic:nvPicPr>
+                  <pic:blipFill>
+                    <a:blip r:embed="rId9"/>
+                    <a:stretch>
+                      <a:fillRect/>
+                    </a:stretch>
+                  </pic:blipFill>
+                  <pic:spPr>
+                    <a:xfrm>
+                      <a:off x="0" y="0"/>
+                      <a:ext cx="2143168" cy="448707"/>
+                    </a:xfrm>
+                    <a:prstGeom prst="rect">
+                      <a:avLst/>
+                    </a:prstGeom>
+                  </pic:spPr>
+                </pic:pic>
+              </a:graphicData>
+            </a:graphic>
+          </wp:inline>
+        </w:drawing>
+      </w:r>
+    </w:p>
+    <w:p>
+      <w:pPr>
+        <w:ind w:left="2326" w:right="234" w:firstLine="0"/>
+      </w:pPr>
+    </w:p>
+    <w:p>
+      <w:pPr>
+        <w:ind w:left="2326" w:right="234" w:firstLine="0"/>
+      </w:pPr>
+      <w:r>
         <w:t xml:space="preserve">Presenta al usuario un módulo en el cual podrá consultar los diferentes productos, clientes y usuarios registrados en el sistema. </w:t>
       </w:r>
       <w:r>
         <w:t xml:space="preserve"> </w:t>
       </w:r>
     </w:p>
-    <w:tbl>
-      <w:tblPr>
-        <w:tblStyle w:val="a2"/>
-        <w:tblW w:w="1500" w:type="dxa"/>
-        <w:tblInd w:w="-121" w:type="dxa"/>
-        <w:tblLayout w:type="fixed"/>
-        <w:tblLook w:val="0400" w:firstRow="0" w:lastRow="0" w:firstColumn="0" w:lastColumn="0" w:noHBand="0" w:noVBand="1"/>
-      </w:tblPr>
-      <w:tblGrid>
-        <w:gridCol w:w="1500"/>
-      </w:tblGrid>
-      <w:tr>
-        <w:trPr>
-          <w:trHeight w:val="460"/>
-        </w:trPr>
-        <w:tc>
-          <w:tcPr>
-            <w:tcW w:w="1500" w:type="dxa"/>
-            <w:tcBorders>
-              <w:top w:val="nil"/>
-              <w:left w:val="nil"/>
-              <w:bottom w:val="nil"/>
-              <w:right w:val="nil"/>
-            </w:tcBorders>
-            <w:shd w:val="clear" w:color="auto" w:fill="ED7D31"/>
-          </w:tcPr>
-          <w:p>
-            <w:pPr>
-              <w:spacing w:line="259" w:lineRule="auto"/>
-              <w:ind w:left="0" w:right="0" w:firstLine="0"/>
-              <w:contextualSpacing w:val="0"/>
-              <w:jc w:val="left"/>
-            </w:pPr>
-            <w:r>
-              <w:t xml:space="preserve">                      </w:t>
-            </w:r>
-            <w:r>
-              <w:t xml:space="preserve">Registrar </w:t>
-            </w:r>
-          </w:p>
-        </w:tc>
-      </w:tr>
-    </w:tbl>
+    <w:p>
+      <w:pPr>
+        <w:ind w:left="2326" w:right="234" w:firstLine="0"/>
+      </w:pPr>
+    </w:p>
     <w:p>
       <w:pPr>
         <w:numPr>
@@ -2676,6 +2602,51 @@
         <w:ind w:left="2326" w:right="234" w:hanging="1981"/>
       </w:pPr>
       <w:r>
+        <w:rPr>
+          <w:noProof/>
+        </w:rPr>
+        <w:drawing>
+          <wp:inline distT="0" distB="0" distL="0" distR="0" wp14:anchorId="1A787409" wp14:editId="348E1257">
+            <wp:extent cx="2122998" cy="419100"/>
+            <wp:effectExtent l="0" t="0" r="0" b="0"/>
+            <wp:docPr id="21" name="Imagen 21"/>
+            <wp:cNvGraphicFramePr>
+              <a:graphicFrameLocks xmlns:a="http://schemas.openxmlformats.org/drawingml/2006/main" noChangeAspect="1"/>
+            </wp:cNvGraphicFramePr>
+            <a:graphic xmlns:a="http://schemas.openxmlformats.org/drawingml/2006/main">
+              <a:graphicData uri="http://schemas.openxmlformats.org/drawingml/2006/picture">
+                <pic:pic xmlns:pic="http://schemas.openxmlformats.org/drawingml/2006/picture">
+                  <pic:nvPicPr>
+                    <pic:cNvPr id="1" name=""/>
+                    <pic:cNvPicPr/>
+                  </pic:nvPicPr>
+                  <pic:blipFill>
+                    <a:blip r:embed="rId10"/>
+                    <a:stretch>
+                      <a:fillRect/>
+                    </a:stretch>
+                  </pic:blipFill>
+                  <pic:spPr>
+                    <a:xfrm>
+                      <a:off x="0" y="0"/>
+                      <a:ext cx="2130331" cy="420548"/>
+                    </a:xfrm>
+                    <a:prstGeom prst="rect">
+                      <a:avLst/>
+                    </a:prstGeom>
+                  </pic:spPr>
+                </pic:pic>
+              </a:graphicData>
+            </a:graphic>
+          </wp:inline>
+        </w:drawing>
+      </w:r>
+    </w:p>
+    <w:p>
+      <w:pPr>
+        <w:ind w:left="2326" w:right="234" w:firstLine="0"/>
+      </w:pPr>
+      <w:r>
         <w:t xml:space="preserve">Envía al usuario </w:t>
       </w:r>
       <w:r>
@@ -2685,55 +2656,17 @@
         <w:t xml:space="preserve">                                   </w:t>
       </w:r>
     </w:p>
-    <w:tbl>
-      <w:tblPr>
-        <w:tblStyle w:val="a3"/>
-        <w:tblW w:w="1500" w:type="dxa"/>
-        <w:tblInd w:w="-121" w:type="dxa"/>
-        <w:tblLayout w:type="fixed"/>
-        <w:tblLook w:val="0400" w:firstRow="0" w:lastRow="0" w:firstColumn="0" w:lastColumn="0" w:noHBand="0" w:noVBand="1"/>
-      </w:tblPr>
-      <w:tblGrid>
-        <w:gridCol w:w="1500"/>
-      </w:tblGrid>
-      <w:tr>
-        <w:trPr>
-          <w:trHeight w:val="192"/>
-        </w:trPr>
-        <w:tc>
-          <w:tcPr>
-            <w:tcW w:w="1500" w:type="dxa"/>
-            <w:tcBorders>
-              <w:top w:val="nil"/>
-              <w:left w:val="nil"/>
-              <w:bottom w:val="nil"/>
-              <w:right w:val="nil"/>
-            </w:tcBorders>
-            <w:shd w:val="clear" w:color="auto" w:fill="ED7D31"/>
-          </w:tcPr>
-          <w:p>
-            <w:pPr>
-              <w:spacing w:line="259" w:lineRule="auto"/>
-              <w:ind w:left="0" w:right="0" w:firstLine="0"/>
-              <w:contextualSpacing w:val="0"/>
-              <w:jc w:val="left"/>
-            </w:pPr>
-            <w:r>
-              <w:rPr>
-                <w:shd w:val="clear" w:color="auto" w:fill="ED7D31"/>
-              </w:rPr>
-              <w:t xml:space="preserve">                      </w:t>
-            </w:r>
-            <w:r>
-              <w:rPr>
-                <w:shd w:val="clear" w:color="auto" w:fill="ED7D31"/>
-              </w:rPr>
-              <w:t xml:space="preserve">Modificar </w:t>
-            </w:r>
-          </w:p>
-        </w:tc>
-      </w:tr>
-    </w:tbl>
+    <w:p>
+      <w:pPr>
+        <w:spacing w:after="160" w:line="259" w:lineRule="auto"/>
+        <w:ind w:right="0"/>
+      </w:pPr>
+      <w:bookmarkStart w:id="0" w:name="_gjdgxs"/>
+      <w:bookmarkEnd w:id="0"/>
+      <w:r>
+        <w:t xml:space="preserve">          </w:t>
+      </w:r>
+    </w:p>
     <w:p>
       <w:pPr>
         <w:pStyle w:val="Prrafodelista"/>
@@ -2743,100 +2676,152 @@
         </w:numPr>
         <w:spacing w:after="160" w:line="259" w:lineRule="auto"/>
         <w:ind w:right="0"/>
+      </w:pPr>
+      <w:r>
+        <w:t xml:space="preserve">                          </w:t>
+      </w:r>
+      <w:r>
+        <w:rPr>
+          <w:noProof/>
+        </w:rPr>
+        <w:drawing>
+          <wp:inline distT="0" distB="0" distL="0" distR="0" wp14:anchorId="053B4510" wp14:editId="4DD52D96">
+            <wp:extent cx="2107095" cy="428625"/>
+            <wp:effectExtent l="0" t="0" r="7620" b="0"/>
+            <wp:docPr id="22" name="Imagen 22"/>
+            <wp:cNvGraphicFramePr>
+              <a:graphicFrameLocks xmlns:a="http://schemas.openxmlformats.org/drawingml/2006/main" noChangeAspect="1"/>
+            </wp:cNvGraphicFramePr>
+            <a:graphic xmlns:a="http://schemas.openxmlformats.org/drawingml/2006/main">
+              <a:graphicData uri="http://schemas.openxmlformats.org/drawingml/2006/picture">
+                <pic:pic xmlns:pic="http://schemas.openxmlformats.org/drawingml/2006/picture">
+                  <pic:nvPicPr>
+                    <pic:cNvPr id="1" name=""/>
+                    <pic:cNvPicPr/>
+                  </pic:nvPicPr>
+                  <pic:blipFill>
+                    <a:blip r:embed="rId11"/>
+                    <a:stretch>
+                      <a:fillRect/>
+                    </a:stretch>
+                  </pic:blipFill>
+                  <pic:spPr>
+                    <a:xfrm>
+                      <a:off x="0" y="0"/>
+                      <a:ext cx="2107731" cy="428754"/>
+                    </a:xfrm>
+                    <a:prstGeom prst="rect">
+                      <a:avLst/>
+                    </a:prstGeom>
+                  </pic:spPr>
+                </pic:pic>
+              </a:graphicData>
+            </a:graphic>
+          </wp:inline>
+        </w:drawing>
+      </w:r>
+      <w:r>
+        <w:t xml:space="preserve">                                    </w:t>
+      </w:r>
+    </w:p>
+    <w:p>
+      <w:pPr>
+        <w:pStyle w:val="Prrafodelista"/>
+        <w:spacing w:after="160" w:line="259" w:lineRule="auto"/>
+        <w:ind w:left="141" w:right="0" w:firstLine="0"/>
+      </w:pPr>
+      <w:r>
+        <w:t xml:space="preserve">                                    </w:t>
+      </w:r>
+      <w:r>
+        <w:t>Presenta al usuario el formulario de modific</w:t>
+      </w:r>
+      <w:r>
+        <w:t xml:space="preserve">ar, en el cual puede editar    </w:t>
+      </w:r>
+      <w:r>
+        <w:t>(modificar) cualquier dato de un producto, cliente o usuario.</w:t>
+      </w:r>
+    </w:p>
+    <w:p>
+      <w:pPr>
+        <w:pStyle w:val="Prrafodelista"/>
+        <w:spacing w:after="160" w:line="259" w:lineRule="auto"/>
+        <w:ind w:left="141" w:right="0" w:firstLine="0"/>
+      </w:pPr>
+    </w:p>
+    <w:p>
+      <w:pPr>
+        <w:pStyle w:val="Prrafodelista"/>
+        <w:numPr>
+          <w:ilvl w:val="0"/>
+          <w:numId w:val="1"/>
+        </w:numPr>
+        <w:spacing w:after="160" w:line="259" w:lineRule="auto"/>
+        <w:ind w:right="0"/>
+      </w:pPr>
+      <w:r>
+        <w:t xml:space="preserve">                         </w:t>
+      </w:r>
+      <w:r>
+        <w:rPr>
+          <w:noProof/>
+        </w:rPr>
+        <w:drawing>
+          <wp:inline distT="0" distB="0" distL="0" distR="0" wp14:anchorId="64E6E677" wp14:editId="4F60294E">
+            <wp:extent cx="2146687" cy="409575"/>
+            <wp:effectExtent l="0" t="0" r="6350" b="0"/>
+            <wp:docPr id="23" name="Imagen 23"/>
+            <wp:cNvGraphicFramePr>
+              <a:graphicFrameLocks xmlns:a="http://schemas.openxmlformats.org/drawingml/2006/main" noChangeAspect="1"/>
+            </wp:cNvGraphicFramePr>
+            <a:graphic xmlns:a="http://schemas.openxmlformats.org/drawingml/2006/main">
+              <a:graphicData uri="http://schemas.openxmlformats.org/drawingml/2006/picture">
+                <pic:pic xmlns:pic="http://schemas.openxmlformats.org/drawingml/2006/picture">
+                  <pic:nvPicPr>
+                    <pic:cNvPr id="1" name=""/>
+                    <pic:cNvPicPr/>
+                  </pic:nvPicPr>
+                  <pic:blipFill>
+                    <a:blip r:embed="rId12"/>
+                    <a:stretch>
+                      <a:fillRect/>
+                    </a:stretch>
+                  </pic:blipFill>
+                  <pic:spPr>
+                    <a:xfrm>
+                      <a:off x="0" y="0"/>
+                      <a:ext cx="2150071" cy="410221"/>
+                    </a:xfrm>
+                    <a:prstGeom prst="rect">
+                      <a:avLst/>
+                    </a:prstGeom>
+                  </pic:spPr>
+                </pic:pic>
+              </a:graphicData>
+            </a:graphic>
+          </wp:inline>
+        </w:drawing>
+      </w:r>
+    </w:p>
+    <w:p>
+      <w:pPr>
+        <w:pStyle w:val="Prrafodelista"/>
+        <w:spacing w:after="160" w:line="259" w:lineRule="auto"/>
+        <w:ind w:left="141" w:right="0" w:firstLine="0"/>
         <w:jc w:val="center"/>
       </w:pPr>
-      <w:bookmarkStart w:id="0" w:name="_gjdgxs"/>
-      <w:bookmarkEnd w:id="0"/>
-      <w:r>
-        <w:t xml:space="preserve">       </w:t>
-      </w:r>
-      <w:r>
-        <w:tab/>
-        <w:t xml:space="preserve">         </w:t>
-      </w:r>
-      <w:r>
-        <w:t xml:space="preserve">Presenta al usuario el formulario </w:t>
-      </w:r>
-      <w:r>
-        <w:t>de modificar, en el cual puede editar     (modificar) cualquier dato de un producto, cliente o usuario.</w:t>
-      </w:r>
-    </w:p>
-    <w:tbl>
-      <w:tblPr>
-        <w:tblStyle w:val="a3"/>
-        <w:tblpPr w:leftFromText="141" w:rightFromText="141" w:vertAnchor="text" w:tblpY="1"/>
-        <w:tblOverlap w:val="never"/>
-        <w:tblW w:w="1500" w:type="dxa"/>
-        <w:tblInd w:w="0" w:type="dxa"/>
-        <w:tblLayout w:type="fixed"/>
-        <w:tblLook w:val="0400" w:firstRow="0" w:lastRow="0" w:firstColumn="0" w:lastColumn="0" w:noHBand="0" w:noVBand="1"/>
-      </w:tblPr>
-      <w:tblGrid>
-        <w:gridCol w:w="1500"/>
-      </w:tblGrid>
-      <w:tr>
-        <w:trPr>
-          <w:trHeight w:val="460"/>
-        </w:trPr>
-        <w:tc>
-          <w:tcPr>
-            <w:tcW w:w="1500" w:type="dxa"/>
-            <w:tcBorders>
-              <w:top w:val="nil"/>
-              <w:left w:val="nil"/>
-              <w:bottom w:val="nil"/>
-              <w:right w:val="nil"/>
-            </w:tcBorders>
-            <w:shd w:val="clear" w:color="auto" w:fill="ED7D31"/>
-          </w:tcPr>
-          <w:p>
-            <w:pPr>
-              <w:spacing w:line="259" w:lineRule="auto"/>
-              <w:ind w:left="0" w:right="0" w:firstLine="0"/>
-              <w:contextualSpacing w:val="0"/>
-              <w:jc w:val="left"/>
-            </w:pPr>
-            <w:r>
-              <w:rPr>
-                <w:shd w:val="clear" w:color="auto" w:fill="ED7D31"/>
-              </w:rPr>
-              <w:t xml:space="preserve">                      </w:t>
-            </w:r>
-            <w:r>
-              <w:rPr>
-                <w:shd w:val="clear" w:color="auto" w:fill="ED7D31"/>
-              </w:rPr>
-              <w:t>Salir</w:t>
-            </w:r>
-          </w:p>
-        </w:tc>
-      </w:tr>
-    </w:tbl>
-    <w:p>
-      <w:pPr>
-        <w:spacing w:after="160" w:line="259" w:lineRule="auto"/>
-        <w:ind w:left="0" w:right="0" w:firstLine="0"/>
-        <w:jc w:val="left"/>
-      </w:pPr>
-      <w:r>
-        <w:tab/>
-      </w:r>
-    </w:p>
-    <w:p>
-      <w:pPr>
-        <w:spacing w:after="160" w:line="259" w:lineRule="auto"/>
-        <w:ind w:left="0" w:right="0" w:firstLine="0"/>
-        <w:jc w:val="left"/>
-      </w:pPr>
-      <w:r>
-        <w:t xml:space="preserve">           Esta opció</w:t>
+      <w:r>
+        <w:t xml:space="preserve">           Esta</w:t>
+      </w:r>
+      <w:r>
+        <w:t xml:space="preserve"> opció</w:t>
       </w:r>
       <w:r>
         <w:t xml:space="preserve">n permite al usuario cerrar sesión en el sistema. </w:t>
       </w:r>
       <w:r>
         <w:br w:type="textWrapping" w:clear="all"/>
-        <w:t xml:space="preserve">  </w:t>
       </w:r>
     </w:p>
     <w:p>
@@ -2868,10 +2853,7 @@
         <w:t xml:space="preserve">permite seleccionar por medio de una lista desplegable </w:t>
       </w:r>
       <w:r>
-        <w:t xml:space="preserve"> las siguientes opciones</w:t>
-      </w:r>
-      <w:r>
-        <w:t xml:space="preserve">:  </w:t>
+        <w:t xml:space="preserve"> las siguientes opciones:  </w:t>
       </w:r>
     </w:p>
     <w:p>
@@ -2898,10 +2880,7 @@
         <w:t xml:space="preserve">: </w:t>
       </w:r>
       <w:r>
-        <w:t>Presenta al usuario las lámparas que se encuentran disponibles</w:t>
-      </w:r>
-      <w:r>
-        <w:t>.</w:t>
+        <w:t>Presenta al usuario las lámparas que se encuentran disponibles.</w:t>
       </w:r>
     </w:p>
     <w:p>
@@ -2970,10 +2949,7 @@
         <w:t xml:space="preserve">Línea eléctrica: </w:t>
       </w:r>
       <w:r>
-        <w:t>Presenta al usuario los objetos de lín</w:t>
-      </w:r>
-      <w:r>
-        <w:t>ea eléctrica disponibles.</w:t>
+        <w:t>Presenta al usuario los objetos de línea eléctrica disponibles.</w:t>
       </w:r>
     </w:p>
     <w:p>
@@ -3019,7 +2995,6 @@
         <w:jc w:val="left"/>
       </w:pPr>
       <w:r>
-        <w:lastRenderedPageBreak/>
         <w:t>El sistema de stock al momento de ingresar a la opción Consultas se muestran consultas tales como:</w:t>
       </w:r>
     </w:p>
@@ -3080,10 +3055,7 @@
         <w:ind w:right="234" w:hanging="360"/>
       </w:pPr>
       <w:r>
-        <w:t>Consu</w:t>
-      </w:r>
-      <w:r>
-        <w:t>ltar producto por categoría</w:t>
+        <w:t>Consultar producto por categoría</w:t>
       </w:r>
     </w:p>
     <w:p>
@@ -3264,10 +3236,7 @@
         <w:ind w:right="234" w:hanging="360"/>
       </w:pPr>
       <w:r>
-        <w:t xml:space="preserve">Conocimientos básicos </w:t>
-      </w:r>
-      <w:r>
-        <w:t xml:space="preserve">de Windows </w:t>
+        <w:t xml:space="preserve">Conocimientos básicos de Windows </w:t>
       </w:r>
       <w:r>
         <w:rPr>
@@ -3319,10 +3288,7 @@
         <w:ind w:right="234"/>
       </w:pPr>
       <w:r>
-        <w:t>Para el correcto funcionamiento del sistema es necesario tener e</w:t>
-      </w:r>
-      <w:r>
-        <w:t xml:space="preserve">n cuenta una serie de requisitos tanto en el Hardware como Software. </w:t>
+        <w:t xml:space="preserve">Para el correcto funcionamiento del sistema es necesario tener en cuenta una serie de requisitos tanto en el Hardware como Software. </w:t>
       </w:r>
     </w:p>
     <w:p>
@@ -3331,6 +3297,7 @@
         <w:ind w:right="234"/>
       </w:pPr>
       <w:r>
+        <w:lastRenderedPageBreak/>
         <w:t>Los requisitos mínimos del Hardware s</w:t>
       </w:r>
       <w:r>
@@ -3349,10 +3316,7 @@
         <w:ind w:right="234" w:hanging="360"/>
       </w:pPr>
       <w:r>
-        <w:t xml:space="preserve">Procesador </w:t>
-      </w:r>
-      <w:r>
-        <w:t xml:space="preserve">mínimo, Pentium 166 MHz </w:t>
+        <w:t xml:space="preserve">Procesador mínimo, Pentium 166 MHz </w:t>
       </w:r>
       <w:r>
         <w:rPr>
@@ -3455,7 +3419,6 @@
         <w:ind w:left="355" w:firstLine="0"/>
       </w:pPr>
       <w:r>
-        <w:lastRenderedPageBreak/>
         <w:t xml:space="preserve">4. ESTRUCTURA DEL SOFTWARE  </w:t>
       </w:r>
     </w:p>
@@ -3475,10 +3438,7 @@
         <w:ind w:right="234"/>
       </w:pPr>
       <w:r>
-        <w:t>Para comenzar a utilizar el sist</w:t>
-      </w:r>
-      <w:r>
-        <w:t xml:space="preserve">ema, el usuario deberá crear una cuenta, es decir registrarse. Para esto deberá ingresar los datos requeridos. Después de generar los datos el usuario presiona el Botón Registrarme, después de esto se mostrará la interfaz directa de ingreso. </w:t>
+        <w:t xml:space="preserve">Para comenzar a utilizar el sistema, el usuario deberá crear una cuenta, es decir registrarse. Para esto deberá ingresar los datos requeridos. Después de generar los datos el usuario presiona el Botón Registrarme, después de esto se mostrará la interfaz directa de ingreso. </w:t>
       </w:r>
     </w:p>
     <w:p>
@@ -3505,7 +3465,7 @@
                     <pic:cNvPicPr preferRelativeResize="0"/>
                   </pic:nvPicPr>
                   <pic:blipFill>
-                    <a:blip r:embed="rId8"/>
+                    <a:blip r:embed="rId13"/>
                     <a:srcRect/>
                     <a:stretch>
                       <a:fillRect/>
@@ -3544,6 +3504,7 @@
         <w:ind w:right="234"/>
       </w:pPr>
       <w:r>
+        <w:lastRenderedPageBreak/>
         <w:t xml:space="preserve">Para ingresar al sistema el usuario debe digitar un Usuario (en este caso será el número de documento) y contraseña </w:t>
       </w:r>
       <w:r>
@@ -3559,10 +3520,7 @@
         <w:ind w:right="234"/>
       </w:pPr>
       <w:r>
-        <w:t>Si los datos ingresados por el usuario no son correctos el sistema envía nuevamente al usuario a que ingrese</w:t>
-      </w:r>
-      <w:r>
-        <w:t xml:space="preserve"> los datos. Si el nombre de usuario y contraseña son válidos el sistema muestra la pantalla principal del sistema para el usuario registrado.  </w:t>
+        <w:t xml:space="preserve">Si los datos ingresados por el usuario no son correctos el sistema envía nuevamente al usuario a que ingrese los datos. Si el nombre de usuario y contraseña son válidos el sistema muestra la pantalla principal del sistema para el usuario registrado.  </w:t>
       </w:r>
     </w:p>
     <w:p>
@@ -3582,7 +3540,6 @@
         <w:jc w:val="left"/>
       </w:pPr>
       <w:r>
-        <w:lastRenderedPageBreak/>
         <w:t xml:space="preserve">                               </w:t>
       </w:r>
       <w:r>
@@ -3603,7 +3560,7 @@
                     <pic:cNvPicPr preferRelativeResize="0"/>
                   </pic:nvPicPr>
                   <pic:blipFill>
-                    <a:blip r:embed="rId9"/>
+                    <a:blip r:embed="rId14"/>
                     <a:srcRect/>
                     <a:stretch>
                       <a:fillRect/>
@@ -3688,7 +3645,7 @@
         <w:ind w:left="0" w:right="0" w:firstLine="0"/>
         <w:jc w:val="left"/>
         <w:sectPr>
-          <w:headerReference w:type="default" r:id="rId10"/>
+          <w:headerReference w:type="default" r:id="rId15"/>
           <w:pgSz w:w="11906" w:h="16841"/>
           <w:pgMar w:top="1418" w:right="951" w:bottom="1561" w:left="1702" w:header="0" w:footer="720" w:gutter="0"/>
           <w:pgNumType w:start="1"/>
@@ -3762,7 +3719,7 @@
                     <pic:cNvPicPr preferRelativeResize="0"/>
                   </pic:nvPicPr>
                   <pic:blipFill>
-                    <a:blip r:embed="rId11"/>
+                    <a:blip r:embed="rId16"/>
                     <a:srcRect/>
                     <a:stretch>
                       <a:fillRect/>
@@ -3827,10 +3784,7 @@
         <w:t>Se</w:t>
       </w:r>
       <w:r>
-        <w:t xml:space="preserve"> trata de reflejar de una manera específica los campos y funcionalidades con los que contará el sistema, esto se muestra de una manera clara y sencilla de</w:t>
-      </w:r>
-      <w:r>
-        <w:t xml:space="preserve"> interpretar. </w:t>
+        <w:t xml:space="preserve"> trata de reflejar de una manera específica los campos y funcionalidades con los que contará el sistema, esto se muestra de una manera clara y sencilla de interpretar. </w:t>
       </w:r>
     </w:p>
     <w:p>
@@ -3877,10 +3831,7 @@
         <w:t>Inicio, productos, y contacto</w:t>
       </w:r>
       <w:r>
-        <w:t>. De igual manera como diseño se presentarán imágenes prop</w:t>
-      </w:r>
-      <w:r>
-        <w:t xml:space="preserve">ias del sistema, las cuales se muestran en un slider. </w:t>
+        <w:t xml:space="preserve">. De igual manera como diseño se presentarán imágenes propias del sistema, las cuales se muestran en un slider. </w:t>
       </w:r>
       <w:r>
         <w:t xml:space="preserve">          </w:t>
@@ -3912,21 +3863,22 @@
           <w:noProof/>
         </w:rPr>
         <w:drawing>
-          <wp:inline distT="0" distB="0" distL="0" distR="0">
-            <wp:extent cx="4609465" cy="2901315"/>
+          <wp:inline distT="0" distB="0" distL="0" distR="0" wp14:anchorId="212B8FE9" wp14:editId="28FA57CC">
+            <wp:extent cx="5875020" cy="2934335"/>
             <wp:effectExtent l="0" t="0" r="0" b="0"/>
-            <wp:docPr id="5" name="image17.jpg"/>
-            <wp:cNvGraphicFramePr/>
+            <wp:docPr id="26" name="Imagen 26"/>
+            <wp:cNvGraphicFramePr>
+              <a:graphicFrameLocks xmlns:a="http://schemas.openxmlformats.org/drawingml/2006/main" noChangeAspect="1"/>
+            </wp:cNvGraphicFramePr>
             <a:graphic xmlns:a="http://schemas.openxmlformats.org/drawingml/2006/main">
               <a:graphicData uri="http://schemas.openxmlformats.org/drawingml/2006/picture">
                 <pic:pic xmlns:pic="http://schemas.openxmlformats.org/drawingml/2006/picture">
                   <pic:nvPicPr>
-                    <pic:cNvPr id="0" name="image17.jpg"/>
-                    <pic:cNvPicPr preferRelativeResize="0"/>
+                    <pic:cNvPr id="1" name=""/>
+                    <pic:cNvPicPr/>
                   </pic:nvPicPr>
                   <pic:blipFill>
-                    <a:blip r:embed="rId12"/>
-                    <a:srcRect/>
+                    <a:blip r:embed="rId17"/>
                     <a:stretch>
                       <a:fillRect/>
                     </a:stretch>
@@ -3934,12 +3886,11 @@
                   <pic:spPr>
                     <a:xfrm>
                       <a:off x="0" y="0"/>
-                      <a:ext cx="4609465" cy="2901315"/>
+                      <a:ext cx="5875020" cy="2934335"/>
                     </a:xfrm>
                     <a:prstGeom prst="rect">
                       <a:avLst/>
                     </a:prstGeom>
-                    <a:ln/>
                   </pic:spPr>
                 </pic:pic>
               </a:graphicData>
@@ -3987,10 +3938,7 @@
         <w:t xml:space="preserve">, </w:t>
       </w:r>
       <w:r>
-        <w:t>para continuar e ingresar el usua</w:t>
-      </w:r>
-      <w:r>
-        <w:t xml:space="preserve">rio deberá seleccionar la opción Registrarse, de esta manera se mostrará el formulario de ingreso. </w:t>
+        <w:t xml:space="preserve">para continuar e ingresar el usuario deberá seleccionar la opción Registrarse, de esta manera se mostrará el formulario de ingreso. </w:t>
       </w:r>
     </w:p>
     <w:p>
@@ -4034,7 +3982,7 @@
                     <pic:cNvPicPr preferRelativeResize="0"/>
                   </pic:nvPicPr>
                   <pic:blipFill>
-                    <a:blip r:embed="rId8"/>
+                    <a:blip r:embed="rId13"/>
                     <a:srcRect/>
                     <a:stretch>
                       <a:fillRect/>
@@ -4084,10 +4032,7 @@
         <w:t xml:space="preserve"> </w:t>
       </w:r>
       <w:r>
-        <w:t>(número documento) y la contraseña. Si el nombre de usuario y la contraseña son válidos el sistema le muestra al usuario la pantalla Menú</w:t>
-      </w:r>
-      <w:r>
-        <w:t xml:space="preserve"> principal del sistema. </w:t>
+        <w:t xml:space="preserve">(número documento) y la contraseña. Si el nombre de usuario y la contraseña son válidos el sistema le muestra al usuario la pantalla Menú principal del sistema. </w:t>
       </w:r>
     </w:p>
     <w:p>
@@ -4124,7 +4069,7 @@
                     <pic:cNvPicPr preferRelativeResize="0"/>
                   </pic:nvPicPr>
                   <pic:blipFill>
-                    <a:blip r:embed="rId9"/>
+                    <a:blip r:embed="rId14"/>
                     <a:srcRect/>
                     <a:stretch>
                       <a:fillRect/>
@@ -4211,10 +4156,7 @@
         <w:t xml:space="preserve">                                                          </w:t>
       </w:r>
       <w:r>
-        <w:t>Para cada una de las opciones existirá su propia interfaz.</w:t>
-      </w:r>
-      <w:r>
-        <w:t xml:space="preserve"> </w:t>
+        <w:t xml:space="preserve">Para cada una de las opciones existirá su propia interfaz. </w:t>
       </w:r>
       <w:r>
         <w:rPr>
@@ -4235,8 +4177,186 @@
     </w:p>
     <w:p>
       <w:pPr>
-        <w:spacing w:after="105" w:line="259" w:lineRule="auto"/>
-        <w:ind w:left="0" w:right="209" w:firstLine="0"/>
+        <w:spacing w:after="159"/>
+        <w:ind w:right="234"/>
+      </w:pPr>
+      <w:r>
+        <w:t xml:space="preserve">Esta es la pantalla principal de </w:t>
+      </w:r>
+      <w:r>
+        <w:t>Consultar</w:t>
+      </w:r>
+      <w:r>
+        <w:t xml:space="preserve">, donde se muestran </w:t>
+      </w:r>
+      <w:r>
+        <w:t xml:space="preserve">los productos, </w:t>
+      </w:r>
+      <w:proofErr w:type="gramStart"/>
+      <w:r>
+        <w:t xml:space="preserve">clientes </w:t>
+      </w:r>
+      <w:r>
+        <w:t>,</w:t>
+      </w:r>
+      <w:proofErr w:type="gramEnd"/>
+      <w:r>
+        <w:t xml:space="preserve"> </w:t>
+      </w:r>
+      <w:r>
+        <w:t xml:space="preserve">usuarios  </w:t>
+      </w:r>
+      <w:r>
+        <w:t xml:space="preserve">y facturas </w:t>
+      </w:r>
+      <w:r>
+        <w:t>que se encuentran registrados en el sistema</w:t>
+      </w:r>
+      <w:r>
+        <w:t xml:space="preserve">.  </w:t>
+      </w:r>
+      <w:r>
+        <w:rPr>
+          <w:b/>
+        </w:rPr>
+        <w:t xml:space="preserve"> </w:t>
+      </w:r>
+    </w:p>
+    <w:p>
+      <w:pPr>
+        <w:spacing w:after="163"/>
+        <w:ind w:right="750"/>
+      </w:pPr>
+      <w:r>
+        <w:t xml:space="preserve">Existen 4 líneas de </w:t>
+      </w:r>
+      <w:r>
+        <w:t>productos</w:t>
+      </w:r>
+      <w:r>
+        <w:t xml:space="preserve"> (lámparas, repuestos, línea de acero, línea eléctrica), al seleccionar cualquiera de las opciones se muestra una interfaz con todas los productos disponibles de acuerdo a la opción seleccionada.</w:t>
+      </w:r>
+    </w:p>
+    <w:p>
+      <w:pPr>
+        <w:spacing w:after="0" w:line="259" w:lineRule="auto"/>
+        <w:ind w:left="0" w:right="0" w:firstLine="0"/>
+        <w:jc w:val="left"/>
+        <w:rPr>
+          <w:b/>
+        </w:rPr>
+      </w:pPr>
+      <w:r>
+        <w:rPr>
+          <w:b/>
+        </w:rPr>
+        <w:t xml:space="preserve"> </w:t>
+      </w:r>
+    </w:p>
+    <w:p>
+      <w:pPr>
+        <w:spacing w:after="0" w:line="259" w:lineRule="auto"/>
+        <w:ind w:left="0" w:right="0" w:firstLine="0"/>
+        <w:jc w:val="left"/>
+      </w:pPr>
+      <w:r>
+        <w:t xml:space="preserve">Si el usuario desea consultar todos los productos, encontrara un campo en el cual puede modificar las imágenes de los productos registrados. </w:t>
+      </w:r>
+    </w:p>
+    <w:p>
+      <w:pPr>
+        <w:spacing w:after="0" w:line="259" w:lineRule="auto"/>
+        <w:ind w:left="0" w:right="0" w:firstLine="0"/>
+        <w:jc w:val="left"/>
+      </w:pPr>
+      <w:r>
+        <w:rPr>
+          <w:noProof/>
+        </w:rPr>
+        <mc:AlternateContent>
+          <mc:Choice Requires="wps">
+            <w:drawing>
+              <wp:anchor distT="0" distB="0" distL="114300" distR="114300" simplePos="0" relativeHeight="251659264" behindDoc="0" locked="0" layoutInCell="1" allowOverlap="1">
+                <wp:simplePos x="0" y="0"/>
+                <wp:positionH relativeFrom="column">
+                  <wp:posOffset>4931051</wp:posOffset>
+                </wp:positionH>
+                <wp:positionV relativeFrom="paragraph">
+                  <wp:posOffset>65239</wp:posOffset>
+                </wp:positionV>
+                <wp:extent cx="612251" cy="675861"/>
+                <wp:effectExtent l="19050" t="0" r="54610" b="448310"/>
+                <wp:wrapNone/>
+                <wp:docPr id="33" name="Conector recto de flecha 33"/>
+                <wp:cNvGraphicFramePr/>
+                <a:graphic xmlns:a="http://schemas.openxmlformats.org/drawingml/2006/main">
+                  <a:graphicData uri="http://schemas.microsoft.com/office/word/2010/wordprocessingShape">
+                    <wps:wsp>
+                      <wps:cNvCnPr/>
+                      <wps:spPr>
+                        <a:xfrm>
+                          <a:off x="0" y="0"/>
+                          <a:ext cx="612251" cy="675861"/>
+                        </a:xfrm>
+                        <a:prstGeom prst="straightConnector1">
+                          <a:avLst/>
+                        </a:prstGeom>
+                        <a:ln>
+                          <a:solidFill>
+                            <a:schemeClr val="tx1"/>
+                          </a:solidFill>
+                          <a:tailEnd type="triangle"/>
+                        </a:ln>
+                        <a:effectLst>
+                          <a:reflection blurRad="6350" stA="50000" endA="300" endPos="38500" dist="50800" dir="5400000" sy="-100000" algn="bl" rotWithShape="0"/>
+                        </a:effectLst>
+                      </wps:spPr>
+                      <wps:style>
+                        <a:lnRef idx="1">
+                          <a:schemeClr val="dk1"/>
+                        </a:lnRef>
+                        <a:fillRef idx="0">
+                          <a:schemeClr val="dk1"/>
+                        </a:fillRef>
+                        <a:effectRef idx="0">
+                          <a:schemeClr val="dk1"/>
+                        </a:effectRef>
+                        <a:fontRef idx="minor">
+                          <a:schemeClr val="tx1"/>
+                        </a:fontRef>
+                      </wps:style>
+                      <wps:bodyPr/>
+                    </wps:wsp>
+                  </a:graphicData>
+                </a:graphic>
+              </wp:anchor>
+            </w:drawing>
+          </mc:Choice>
+          <mc:Fallback>
+            <w:pict>
+              <v:shapetype w14:anchorId="7AECC6DC" id="_x0000_t32" coordsize="21600,21600" o:spt="32" o:oned="t" path="m,l21600,21600e" filled="f">
+                <v:path arrowok="t" fillok="f" o:connecttype="none"/>
+                <o:lock v:ext="edit" shapetype="t"/>
+              </v:shapetype>
+              <v:shape id="Conector recto de flecha 33" o:spid="_x0000_s1026" type="#_x0000_t32" style="position:absolute;margin-left:388.25pt;margin-top:5.15pt;width:48.2pt;height:53.2pt;z-index:251659264;visibility:visible;mso-wrap-style:square;mso-wrap-distance-left:9pt;mso-wrap-distance-top:0;mso-wrap-distance-right:9pt;mso-wrap-distance-bottom:0;mso-position-horizontal:absolute;mso-position-horizontal-relative:text;mso-position-vertical:absolute;mso-position-vertical-relative:text" o:gfxdata="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" strokecolor="black [3213]" strokeweight=".5pt">
+                <v:stroke endarrow="block" joinstyle="miter"/>
+              </v:shape>
+            </w:pict>
+          </mc:Fallback>
+        </mc:AlternateContent>
+      </w:r>
+    </w:p>
+    <w:p>
+      <w:pPr>
+        <w:spacing w:after="0" w:line="259" w:lineRule="auto"/>
+        <w:ind w:left="0" w:right="0" w:firstLine="0"/>
+        <w:jc w:val="left"/>
+      </w:pPr>
+    </w:p>
+    <w:p>
+      <w:pPr>
+        <w:spacing w:after="98" w:line="259" w:lineRule="auto"/>
+        <w:ind w:left="0" w:right="463" w:firstLine="0"/>
         <w:jc w:val="right"/>
       </w:pPr>
       <w:r>
@@ -4244,21 +4364,22 @@
           <w:noProof/>
         </w:rPr>
         <w:drawing>
-          <wp:inline distT="0" distB="0" distL="0" distR="0">
-            <wp:extent cx="5704586" cy="3820160"/>
+          <wp:inline distT="0" distB="0" distL="0" distR="0" wp14:anchorId="0C210C6A" wp14:editId="18DC329A">
+            <wp:extent cx="5875020" cy="578485"/>
             <wp:effectExtent l="0" t="0" r="0" b="0"/>
-            <wp:docPr id="7" name="image19.jpg"/>
-            <wp:cNvGraphicFramePr/>
+            <wp:docPr id="32" name="Imagen 32"/>
+            <wp:cNvGraphicFramePr>
+              <a:graphicFrameLocks xmlns:a="http://schemas.openxmlformats.org/drawingml/2006/main" noChangeAspect="1"/>
+            </wp:cNvGraphicFramePr>
             <a:graphic xmlns:a="http://schemas.openxmlformats.org/drawingml/2006/main">
               <a:graphicData uri="http://schemas.openxmlformats.org/drawingml/2006/picture">
                 <pic:pic xmlns:pic="http://schemas.openxmlformats.org/drawingml/2006/picture">
                   <pic:nvPicPr>
-                    <pic:cNvPr id="0" name="image19.jpg"/>
-                    <pic:cNvPicPr preferRelativeResize="0"/>
+                    <pic:cNvPr id="1" name=""/>
+                    <pic:cNvPicPr/>
                   </pic:nvPicPr>
                   <pic:blipFill>
-                    <a:blip r:embed="rId13"/>
-                    <a:srcRect/>
+                    <a:blip r:embed="rId18"/>
                     <a:stretch>
                       <a:fillRect/>
                     </a:stretch>
@@ -4266,12 +4387,11 @@
                   <pic:spPr>
                     <a:xfrm>
                       <a:off x="0" y="0"/>
-                      <a:ext cx="5704586" cy="3820160"/>
+                      <a:ext cx="5875020" cy="578485"/>
                     </a:xfrm>
                     <a:prstGeom prst="rect">
                       <a:avLst/>
                     </a:prstGeom>
-                    <a:ln/>
                   </pic:spPr>
                 </pic:pic>
               </a:graphicData>
@@ -4280,153 +4400,82 @@
         </w:drawing>
       </w:r>
       <w:r>
-        <w:rPr>
-          <w:b/>
-        </w:rPr>
-        <w:t xml:space="preserve"> </w:t>
-      </w:r>
-    </w:p>
-    <w:p>
-      <w:pPr>
-        <w:spacing w:after="156" w:line="259" w:lineRule="auto"/>
-        <w:ind w:left="0" w:right="0" w:firstLine="0"/>
-        <w:jc w:val="left"/>
-      </w:pPr>
-      <w:r>
-        <w:rPr>
-          <w:b/>
-        </w:rPr>
-        <w:t xml:space="preserve"> </w:t>
-      </w:r>
-    </w:p>
-    <w:p>
-      <w:pPr>
-        <w:spacing w:after="156" w:line="259" w:lineRule="auto"/>
-        <w:ind w:left="0" w:right="0" w:firstLine="0"/>
-        <w:jc w:val="left"/>
-      </w:pPr>
-      <w:r>
-        <w:rPr>
-          <w:b/>
-        </w:rPr>
-        <w:t xml:space="preserve"> </w:t>
-      </w:r>
-    </w:p>
-    <w:p>
-      <w:pPr>
-        <w:spacing w:after="159"/>
-        <w:ind w:right="234"/>
-      </w:pPr>
-      <w:r>
-        <w:t xml:space="preserve">Esta es la pantalla principal de </w:t>
-      </w:r>
-      <w:r>
-        <w:t>Consultar</w:t>
-      </w:r>
-      <w:r>
-        <w:t xml:space="preserve">, donde se muestran </w:t>
-      </w:r>
-      <w:r>
-        <w:t xml:space="preserve">los productos, </w:t>
-      </w:r>
-      <w:proofErr w:type="gramStart"/>
-      <w:r>
-        <w:t xml:space="preserve">clientes </w:t>
-      </w:r>
-      <w:r>
-        <w:t>,</w:t>
-      </w:r>
-      <w:proofErr w:type="gramEnd"/>
-      <w:r>
-        <w:t xml:space="preserve"> </w:t>
-      </w:r>
-      <w:r>
-        <w:t xml:space="preserve">usuarios  </w:t>
-      </w:r>
-      <w:r>
-        <w:t xml:space="preserve">y facturas </w:t>
-      </w:r>
-      <w:r>
-        <w:t>que se encuentran registrados en el sistema</w:t>
-      </w:r>
-      <w:r>
-        <w:t xml:space="preserve">.  </w:t>
-      </w:r>
-      <w:r>
-        <w:rPr>
-          <w:b/>
-        </w:rPr>
         <w:t xml:space="preserve"> </w:t>
       </w:r>
     </w:p>
     <w:p>
       <w:pPr>
         <w:spacing w:after="163"/>
-        <w:ind w:right="750"/>
-      </w:pPr>
-      <w:r>
-        <w:t xml:space="preserve">Existen 4 líneas de </w:t>
-      </w:r>
-      <w:r>
-        <w:t>productos</w:t>
-      </w:r>
-      <w:r>
-        <w:t xml:space="preserve"> (lámparas, repuestos, línea de acero, línea eléctrica), al seleccionar cualquiera de las opciones se muestra una interfaz con todas los productos disponibles de acuerdo a la opción seleccionada.</w:t>
-      </w:r>
-    </w:p>
-    <w:p>
-      <w:pPr>
-        <w:spacing w:after="0" w:line="259" w:lineRule="auto"/>
-        <w:ind w:left="0" w:right="0" w:firstLine="0"/>
-        <w:jc w:val="left"/>
-        <w:rPr>
-          <w:b/>
-        </w:rPr>
-      </w:pPr>
-      <w:r>
-        <w:rPr>
-          <w:b/>
-        </w:rPr>
-        <w:t xml:space="preserve"> </w:t>
-      </w:r>
-    </w:p>
-    <w:p>
-      <w:pPr>
-        <w:spacing w:after="0" w:line="259" w:lineRule="auto"/>
-        <w:ind w:left="0" w:right="0" w:firstLine="0"/>
-        <w:jc w:val="left"/>
-      </w:pPr>
-      <w:r>
-        <w:t xml:space="preserve">Si el usuario desea consultar todos los productos, encontrara un campo en el cual puede modificar las imágenes de los productos registrados. </w:t>
-      </w:r>
-    </w:p>
-    <w:p>
-      <w:pPr>
-        <w:spacing w:after="98" w:line="259" w:lineRule="auto"/>
-        <w:ind w:left="0" w:right="463" w:firstLine="0"/>
-        <w:jc w:val="right"/>
-      </w:pPr>
+        <w:ind w:left="0" w:right="748" w:firstLine="0"/>
+      </w:pPr>
+    </w:p>
+    <w:p>
+      <w:pPr>
+        <w:spacing w:after="163"/>
+        <w:ind w:right="748"/>
+      </w:pPr>
+      <w:r>
+        <w:t>Un producto no se debe eliminar. Se cambia de estado, este cambio se realiza seleccionando la opción Modificar</w:t>
+      </w:r>
+      <w:r>
+        <w:t xml:space="preserve"> del menú</w:t>
+      </w:r>
+      <w:r>
+        <w:t>, en esta interfaz están presentes las opciones modificar producto, modif</w:t>
+      </w:r>
+      <w:r>
+        <w:t xml:space="preserve">icar cliente, modificar usuario. </w:t>
+      </w:r>
+      <w:r>
+        <w:t xml:space="preserve">Cada una </w:t>
+      </w:r>
+      <w:r>
+        <w:t xml:space="preserve">de las opciones </w:t>
+      </w:r>
+      <w:proofErr w:type="spellStart"/>
+      <w:r>
+        <w:t>tien</w:t>
+      </w:r>
+      <w:r>
+        <w:t>su</w:t>
+      </w:r>
+      <w:proofErr w:type="spellEnd"/>
+      <w:r>
+        <w:t xml:space="preserve"> respectivo formulario</w:t>
+      </w:r>
+      <w:r>
+        <w:t>.</w:t>
+      </w:r>
+    </w:p>
+    <w:p>
+      <w:pPr>
+        <w:spacing w:after="163"/>
+        <w:ind w:right="748"/>
+      </w:pPr>
+      <w:r>
+        <w:t xml:space="preserve"> </w:t>
+      </w:r>
       <w:r>
         <w:rPr>
           <w:noProof/>
         </w:rPr>
-        <w:lastRenderedPageBreak/>
         <w:drawing>
-          <wp:inline distT="0" distB="0" distL="0" distR="0">
-            <wp:extent cx="5543550" cy="3419475"/>
-            <wp:effectExtent l="0" t="0" r="0" b="0"/>
-            <wp:docPr id="6" name="image18.jpg"/>
-            <wp:cNvGraphicFramePr/>
+          <wp:inline distT="0" distB="0" distL="0" distR="0" wp14:anchorId="1CE06153" wp14:editId="0165F599">
+            <wp:extent cx="2830830" cy="3514105"/>
+            <wp:effectExtent l="0" t="0" r="7620" b="0"/>
+            <wp:docPr id="28" name="Imagen 28"/>
+            <wp:cNvGraphicFramePr>
+              <a:graphicFrameLocks xmlns:a="http://schemas.openxmlformats.org/drawingml/2006/main" noChangeAspect="1"/>
+            </wp:cNvGraphicFramePr>
             <a:graphic xmlns:a="http://schemas.openxmlformats.org/drawingml/2006/main">
               <a:graphicData uri="http://schemas.openxmlformats.org/drawingml/2006/picture">
                 <pic:pic xmlns:pic="http://schemas.openxmlformats.org/drawingml/2006/picture">
                   <pic:nvPicPr>
-                    <pic:cNvPr id="0" name="image18.jpg"/>
-                    <pic:cNvPicPr preferRelativeResize="0"/>
+                    <pic:cNvPr id="1" name=""/>
+                    <pic:cNvPicPr/>
                   </pic:nvPicPr>
                   <pic:blipFill>
-                    <a:blip r:embed="rId14"/>
-                    <a:srcRect/>
+                    <a:blip r:embed="rId19"/>
                     <a:stretch>
                       <a:fillRect/>
                     </a:stretch>
@@ -4434,12 +4483,11 @@
                   <pic:spPr>
                     <a:xfrm>
                       <a:off x="0" y="0"/>
-                      <a:ext cx="5543550" cy="3419475"/>
+                      <a:ext cx="2850462" cy="3538476"/>
                     </a:xfrm>
                     <a:prstGeom prst="rect">
                       <a:avLst/>
                     </a:prstGeom>
-                    <a:ln/>
                   </pic:spPr>
                 </pic:pic>
               </a:graphicData>
@@ -4448,78 +4496,174 @@
         </w:drawing>
       </w:r>
       <w:r>
-        <w:t xml:space="preserve"> </w:t>
-      </w:r>
-    </w:p>
-    <w:p>
-      <w:pPr>
-        <w:spacing w:after="160" w:line="259" w:lineRule="auto"/>
-        <w:ind w:left="0" w:right="0" w:firstLine="0"/>
-        <w:jc w:val="left"/>
-      </w:pPr>
-      <w:r>
-        <w:t xml:space="preserve"> </w:t>
+        <w:rPr>
+          <w:b/>
+        </w:rPr>
+        <w:t xml:space="preserve"> </w:t>
+      </w:r>
+    </w:p>
+    <w:p>
+      <w:pPr>
+        <w:spacing w:after="156" w:line="259" w:lineRule="auto"/>
+        <w:ind w:left="0" w:right="0" w:firstLine="0"/>
+        <w:jc w:val="left"/>
+      </w:pPr>
+      <w:r>
+        <w:rPr>
+          <w:b/>
+        </w:rPr>
+        <w:lastRenderedPageBreak/>
+        <w:t xml:space="preserve"> </w:t>
+      </w:r>
+    </w:p>
+    <w:p>
+      <w:pPr>
+        <w:spacing w:after="158"/>
+        <w:ind w:right="756"/>
+      </w:pPr>
+      <w:r>
+        <w:t xml:space="preserve">La opción consultar permite realizar exploraciones de la información de los productos. Para ingresar a la opción de consultas el usuario debe hacer </w:t>
+      </w:r>
+      <w:r>
+        <w:t>clic</w:t>
+      </w:r>
+      <w:r>
+        <w:t xml:space="preserve"> sobre el botón </w:t>
+      </w:r>
+      <w:r>
+        <w:rPr>
+          <w:b/>
+        </w:rPr>
+        <w:t xml:space="preserve">Consultar. </w:t>
+      </w:r>
+    </w:p>
+    <w:p>
+      <w:pPr>
+        <w:ind w:right="234"/>
+      </w:pPr>
+      <w:r>
+        <w:t>P</w:t>
+      </w:r>
+      <w:r>
+        <w:t>ermiten realizar consultas por nombre</w:t>
+      </w:r>
+      <w:r>
+        <w:t>, código, categoría, estado, tipo de producto, consultar factura o consultar todos los productos, clientes o usuarios</w:t>
+      </w:r>
+      <w:r>
+        <w:t xml:space="preserve">. Estos son los campos que aparecerán en dicho formulario. </w:t>
+      </w:r>
+    </w:p>
+    <w:p>
+      <w:pPr>
+        <w:spacing w:after="98" w:line="259" w:lineRule="auto"/>
+        <w:ind w:left="0" w:right="432" w:firstLine="0"/>
+        <w:jc w:val="right"/>
+      </w:pPr>
+    </w:p>
+    <w:p>
+      <w:pPr>
+        <w:spacing w:after="158"/>
+        <w:ind w:right="747"/>
+      </w:pPr>
+      <w:r>
+        <w:t>Al hacer clic</w:t>
+      </w:r>
+      <w:r>
+        <w:t xml:space="preserve"> sobre el botón </w:t>
+      </w:r>
+      <w:r>
+        <w:t>Registrar</w:t>
+      </w:r>
+      <w:r>
+        <w:t xml:space="preserve"> se muestra </w:t>
+      </w:r>
+      <w:r>
+        <w:t>se muestra la opción</w:t>
+      </w:r>
+      <w:r>
+        <w:t xml:space="preserve"> de</w:t>
+      </w:r>
+      <w:r>
+        <w:rPr>
+          <w:b/>
+        </w:rPr>
+        <w:t xml:space="preserve"> </w:t>
+      </w:r>
+      <w:r>
+        <w:rPr>
+          <w:b/>
+        </w:rPr>
+        <w:t>Registrar</w:t>
+      </w:r>
+      <w:r>
+        <w:rPr>
+          <w:b/>
+        </w:rPr>
+        <w:t xml:space="preserve"> factura. </w:t>
+      </w:r>
+      <w:r>
+        <w:t>Si el usuario desea consultar factura</w:t>
+      </w:r>
+      <w:r>
+        <w:t xml:space="preserve">s, </w:t>
+      </w:r>
+      <w:r>
+        <w:t xml:space="preserve"> se permite realizar la búsqueda </w:t>
+      </w:r>
+      <w:r>
+        <w:t xml:space="preserve">en el menú </w:t>
+      </w:r>
+      <w:r>
+        <w:rPr>
+          <w:b/>
+        </w:rPr>
+        <w:t>Consultar</w:t>
+      </w:r>
+      <w:r>
+        <w:t xml:space="preserve"> </w:t>
+      </w:r>
+      <w:r>
+        <w:t xml:space="preserve">mediante el número, el nombre del cliente y/o la fecha.  </w:t>
       </w:r>
     </w:p>
     <w:p>
       <w:pPr>
         <w:spacing w:after="0" w:line="259" w:lineRule="auto"/>
-        <w:ind w:left="0" w:right="0" w:firstLine="0"/>
-        <w:jc w:val="left"/>
-      </w:pPr>
-    </w:p>
-    <w:p>
-      <w:pPr>
-        <w:spacing w:after="163"/>
-        <w:ind w:right="748"/>
-      </w:pPr>
-      <w:r>
-        <w:t>Un producto no se debe eliminar. Se cambia de estado, este cambio se realiza seleccionando la opción</w:t>
-      </w:r>
-      <w:r>
-        <w:t xml:space="preserve"> Modificar</w:t>
-      </w:r>
-      <w:r>
-        <w:t xml:space="preserve"> del menú</w:t>
-      </w:r>
-      <w:r>
-        <w:t>, en esta interfaz están presentes las opciones modificar producto, modif</w:t>
-      </w:r>
-      <w:r>
-        <w:t xml:space="preserve">icar cliente, modificar usuario. </w:t>
-      </w:r>
-      <w:r>
-        <w:t>Cada una de las op</w:t>
-      </w:r>
-      <w:r>
-        <w:t xml:space="preserve">ciones tiene su respectivo formulario. </w:t>
-      </w:r>
-    </w:p>
-    <w:p>
-      <w:pPr>
-        <w:spacing w:after="163"/>
-        <w:ind w:right="748"/>
+        <w:ind w:left="0" w:right="372" w:firstLine="0"/>
+        <w:jc w:val="right"/>
+      </w:pPr>
+      <w:r>
+        <w:t xml:space="preserve"> </w:t>
+      </w:r>
+    </w:p>
+    <w:p>
+      <w:pPr>
+        <w:spacing w:after="0" w:line="259" w:lineRule="auto"/>
+        <w:ind w:left="720" w:right="0" w:firstLine="0"/>
+        <w:jc w:val="left"/>
       </w:pPr>
       <w:r>
         <w:rPr>
           <w:noProof/>
         </w:rPr>
         <w:drawing>
-          <wp:inline distT="0" distB="0" distL="0" distR="0">
-            <wp:extent cx="5505450" cy="3686175"/>
-            <wp:effectExtent l="0" t="0" r="0" b="0"/>
-            <wp:docPr id="8" name="image20.jpg"/>
-            <wp:cNvGraphicFramePr/>
+          <wp:inline distT="0" distB="0" distL="0" distR="0" wp14:anchorId="5686F7EB" wp14:editId="6BFDE7DC">
+            <wp:extent cx="5875020" cy="1858010"/>
+            <wp:effectExtent l="0" t="0" r="0" b="8890"/>
+            <wp:docPr id="31" name="Imagen 31"/>
+            <wp:cNvGraphicFramePr>
+              <a:graphicFrameLocks xmlns:a="http://schemas.openxmlformats.org/drawingml/2006/main" noChangeAspect="1"/>
+            </wp:cNvGraphicFramePr>
             <a:graphic xmlns:a="http://schemas.openxmlformats.org/drawingml/2006/main">
               <a:graphicData uri="http://schemas.openxmlformats.org/drawingml/2006/picture">
                 <pic:pic xmlns:pic="http://schemas.openxmlformats.org/drawingml/2006/picture">
                   <pic:nvPicPr>
-                    <pic:cNvPr id="0" name="image20.jpg"/>
-                    <pic:cNvPicPr preferRelativeResize="0"/>
+                    <pic:cNvPr id="1" name=""/>
+                    <pic:cNvPicPr/>
                   </pic:nvPicPr>
                   <pic:blipFill>
-                    <a:blip r:embed="rId15"/>
-                    <a:srcRect/>
+                    <a:blip r:embed="rId20"/>
                     <a:stretch>
                       <a:fillRect/>
                     </a:stretch>
@@ -4527,12 +4671,11 @@
                   <pic:spPr>
                     <a:xfrm>
                       <a:off x="0" y="0"/>
-                      <a:ext cx="5505450" cy="3686175"/>
+                      <a:ext cx="5875020" cy="1858010"/>
                     </a:xfrm>
                     <a:prstGeom prst="rect">
                       <a:avLst/>
                     </a:prstGeom>
-                    <a:ln/>
                   </pic:spPr>
                 </pic:pic>
               </a:graphicData>
@@ -4540,94 +4683,290 @@
           </wp:inline>
         </w:drawing>
       </w:r>
+    </w:p>
+    <w:p>
+      <w:pPr>
+        <w:spacing w:after="98" w:line="259" w:lineRule="auto"/>
+        <w:ind w:left="0" w:right="403" w:firstLine="0"/>
+        <w:jc w:val="right"/>
+      </w:pPr>
+      <w:r>
+        <w:t xml:space="preserve"> </w:t>
+      </w:r>
+    </w:p>
+    <w:p>
+      <w:pPr>
+        <w:spacing w:after="158" w:line="259" w:lineRule="auto"/>
+        <w:ind w:left="0" w:right="0" w:firstLine="0"/>
+        <w:jc w:val="left"/>
+      </w:pPr>
+      <w:r>
+        <w:t xml:space="preserve"> </w:t>
+      </w:r>
+    </w:p>
+    <w:p>
+      <w:pPr>
+        <w:spacing w:after="160" w:line="259" w:lineRule="auto"/>
+        <w:ind w:left="0" w:right="0" w:firstLine="0"/>
+        <w:jc w:val="left"/>
+      </w:pPr>
+      <w:r>
+        <w:t xml:space="preserve"> </w:t>
+      </w:r>
+    </w:p>
+    <w:p>
+      <w:pPr>
+        <w:ind w:right="751"/>
+      </w:pPr>
+    </w:p>
+    <w:p>
+      <w:pPr>
+        <w:ind w:right="751"/>
+      </w:pPr>
+    </w:p>
+    <w:p>
+      <w:pPr>
+        <w:ind w:right="751"/>
+      </w:pPr>
+    </w:p>
+    <w:p>
+      <w:pPr>
+        <w:ind w:right="751"/>
+      </w:pPr>
+    </w:p>
+    <w:p>
+      <w:pPr>
+        <w:ind w:right="751"/>
+      </w:pPr>
+    </w:p>
+    <w:p>
+      <w:pPr>
+        <w:ind w:right="751"/>
+      </w:pPr>
+    </w:p>
+    <w:p>
+      <w:pPr>
+        <w:ind w:right="751"/>
+      </w:pPr>
+    </w:p>
+    <w:p>
+      <w:pPr>
+        <w:ind w:right="751"/>
+      </w:pPr>
+    </w:p>
+    <w:p>
+      <w:pPr>
+        <w:ind w:right="751"/>
+      </w:pPr>
+    </w:p>
+    <w:p>
+      <w:pPr>
+        <w:ind w:right="751"/>
+      </w:pPr>
+    </w:p>
+    <w:p>
+      <w:pPr>
+        <w:ind w:right="751"/>
+      </w:pPr>
+    </w:p>
+    <w:p>
+      <w:pPr>
+        <w:ind w:right="751"/>
+      </w:pPr>
+    </w:p>
+    <w:p>
+      <w:pPr>
+        <w:ind w:right="751"/>
+      </w:pPr>
+    </w:p>
+    <w:p>
+      <w:pPr>
+        <w:ind w:right="751"/>
+      </w:pPr>
+    </w:p>
+    <w:p>
+      <w:pPr>
+        <w:ind w:right="751"/>
+      </w:pPr>
+    </w:p>
+    <w:p>
+      <w:pPr>
+        <w:ind w:right="751"/>
+      </w:pPr>
+    </w:p>
+    <w:p>
+      <w:pPr>
+        <w:ind w:right="751"/>
+      </w:pPr>
+    </w:p>
+    <w:p>
+      <w:pPr>
+        <w:ind w:right="751"/>
+      </w:pPr>
+    </w:p>
+    <w:p>
+      <w:pPr>
+        <w:ind w:right="751"/>
+      </w:pPr>
+    </w:p>
+    <w:p>
+      <w:pPr>
+        <w:ind w:right="751"/>
+      </w:pPr>
+      <w:r>
+        <w:lastRenderedPageBreak/>
+        <w:t xml:space="preserve">Si el usuario desea </w:t>
+      </w:r>
+      <w:r>
+        <w:t xml:space="preserve"> generar un reporte de la información que se encuentra registrada, ya sea de los productos</w:t>
+      </w:r>
+      <w:r>
+        <w:t xml:space="preserve"> o clientes. Deberá </w:t>
+      </w:r>
+      <w:r>
+        <w:t xml:space="preserve">dar </w:t>
+      </w:r>
+      <w:r>
+        <w:t>clic en el menú</w:t>
+      </w:r>
       <w:r>
         <w:rPr>
           <w:b/>
         </w:rPr>
-        <w:t xml:space="preserve"> </w:t>
-      </w:r>
-    </w:p>
-    <w:p>
-      <w:pPr>
-        <w:spacing w:after="156" w:line="259" w:lineRule="auto"/>
-        <w:ind w:left="0" w:right="0" w:firstLine="0"/>
-        <w:jc w:val="left"/>
-      </w:pPr>
+        <w:t xml:space="preserve"> Consultar</w:t>
+      </w:r>
       <w:r>
         <w:rPr>
           <w:b/>
         </w:rPr>
-        <w:lastRenderedPageBreak/>
-        <w:t xml:space="preserve"> </w:t>
-      </w:r>
-    </w:p>
-    <w:p>
-      <w:pPr>
-        <w:spacing w:after="158"/>
-        <w:ind w:right="756"/>
-      </w:pPr>
-      <w:r>
-        <w:t xml:space="preserve">La opción consultar permite realizar exploraciones de la información de los productos. Para ingresar a la opción de consultas el usuario debe hacer </w:t>
-      </w:r>
-      <w:r>
-        <w:t>clic</w:t>
-      </w:r>
-      <w:r>
-        <w:t xml:space="preserve"> sobre el botón </w:t>
+        <w:t xml:space="preserve">, </w:t>
+      </w:r>
+      <w:r>
+        <w:t>selecciona el modulo a consultar.</w:t>
       </w:r>
       <w:r>
         <w:rPr>
           <w:b/>
         </w:rPr>
-        <w:t xml:space="preserve">Consultar. </w:t>
-      </w:r>
-    </w:p>
-    <w:p>
-      <w:pPr>
-        <w:ind w:right="234"/>
-      </w:pPr>
-      <w:r>
-        <w:t>P</w:t>
-      </w:r>
-      <w:r>
-        <w:t xml:space="preserve">ermiten realizar consultas </w:t>
-      </w:r>
-      <w:r>
-        <w:t>por nombre</w:t>
-      </w:r>
-      <w:r>
-        <w:t>, código, categoría, estado, tipo de producto, consultar factura o consultar todos los productos, clientes o usuarios</w:t>
-      </w:r>
-      <w:r>
-        <w:t xml:space="preserve">. Estos son los campos que aparecerán en dicho formulario. </w:t>
-      </w:r>
+        <w:t xml:space="preserve"> </w:t>
+      </w:r>
+      <w:r>
+        <w:t xml:space="preserve">El módulo seleccionado presenta la opción de imprimir </w:t>
+      </w:r>
+      <w:r>
+        <w:t xml:space="preserve">o simplemente generarlo, esto quiere decir que solo será una vista previa del reporte. </w:t>
+      </w:r>
+    </w:p>
+    <w:p>
+      <w:pPr>
+        <w:ind w:right="751"/>
+      </w:pPr>
     </w:p>
     <w:p>
       <w:pPr>
         <w:spacing w:after="98" w:line="259" w:lineRule="auto"/>
-        <w:ind w:left="0" w:right="432" w:firstLine="0"/>
+        <w:ind w:left="0" w:right="0" w:firstLine="0"/>
         <w:jc w:val="right"/>
       </w:pPr>
       <w:r>
         <w:rPr>
           <w:noProof/>
         </w:rPr>
+        <mc:AlternateContent>
+          <mc:Choice Requires="wps">
+            <w:drawing>
+              <wp:anchor distT="0" distB="0" distL="114300" distR="114300" simplePos="0" relativeHeight="251661312" behindDoc="0" locked="0" layoutInCell="1" allowOverlap="1" wp14:anchorId="2B7D42C3" wp14:editId="7F770855">
+                <wp:simplePos x="0" y="0"/>
+                <wp:positionH relativeFrom="column">
+                  <wp:posOffset>5058272</wp:posOffset>
+                </wp:positionH>
+                <wp:positionV relativeFrom="paragraph">
+                  <wp:posOffset>8614</wp:posOffset>
+                </wp:positionV>
+                <wp:extent cx="429260" cy="1192475"/>
+                <wp:effectExtent l="19050" t="0" r="85090" b="636905"/>
+                <wp:wrapNone/>
+                <wp:docPr id="35" name="Conector recto de flecha 35"/>
+                <wp:cNvGraphicFramePr/>
+                <a:graphic xmlns:a="http://schemas.openxmlformats.org/drawingml/2006/main">
+                  <a:graphicData uri="http://schemas.microsoft.com/office/word/2010/wordprocessingShape">
+                    <wps:wsp>
+                      <wps:cNvCnPr/>
+                      <wps:spPr>
+                        <a:xfrm>
+                          <a:off x="0" y="0"/>
+                          <a:ext cx="429260" cy="1192475"/>
+                        </a:xfrm>
+                        <a:prstGeom prst="straightConnector1">
+                          <a:avLst/>
+                        </a:prstGeom>
+                        <a:ln>
+                          <a:solidFill>
+                            <a:schemeClr val="tx1"/>
+                          </a:solidFill>
+                          <a:tailEnd type="triangle"/>
+                        </a:ln>
+                        <a:effectLst>
+                          <a:reflection blurRad="6350" stA="50000" endA="300" endPos="38500" dist="50800" dir="5400000" sy="-100000" algn="bl" rotWithShape="0"/>
+                        </a:effectLst>
+                      </wps:spPr>
+                      <wps:style>
+                        <a:lnRef idx="1">
+                          <a:schemeClr val="dk1"/>
+                        </a:lnRef>
+                        <a:fillRef idx="0">
+                          <a:schemeClr val="dk1"/>
+                        </a:fillRef>
+                        <a:effectRef idx="0">
+                          <a:schemeClr val="dk1"/>
+                        </a:effectRef>
+                        <a:fontRef idx="minor">
+                          <a:schemeClr val="tx1"/>
+                        </a:fontRef>
+                      </wps:style>
+                      <wps:bodyPr/>
+                    </wps:wsp>
+                  </a:graphicData>
+                </a:graphic>
+                <wp14:sizeRelH relativeFrom="margin">
+                  <wp14:pctWidth>0</wp14:pctWidth>
+                </wp14:sizeRelH>
+                <wp14:sizeRelV relativeFrom="margin">
+                  <wp14:pctHeight>0</wp14:pctHeight>
+                </wp14:sizeRelV>
+              </wp:anchor>
+            </w:drawing>
+          </mc:Choice>
+          <mc:Fallback>
+            <w:pict>
+              <v:shape w14:anchorId="73C07A60" id="Conector recto de flecha 35" o:spid="_x0000_s1026" type="#_x0000_t32" style="position:absolute;margin-left:398.3pt;margin-top:.7pt;width:33.8pt;height:93.9pt;z-index:251661312;visibility:visible;mso-wrap-style:square;mso-width-percent:0;mso-height-percent:0;mso-wrap-distance-left:9pt;mso-wrap-distance-top:0;mso-wrap-distance-right:9pt;mso-wrap-distance-bottom:0;mso-position-horizontal:absolute;mso-position-horizontal-relative:text;mso-position-vertical:absolute;mso-position-vertical-relative:text;mso-width-percent:0;mso-height-percent:0;mso-width-relative:margin;mso-height-relative:margin" o:gfxdata="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" strokecolor="black [3213]" strokeweight=".5pt">
+                <v:stroke endarrow="block" joinstyle="miter"/>
+              </v:shape>
+            </w:pict>
+          </mc:Fallback>
+        </mc:AlternateContent>
+      </w:r>
+      <w:r>
+        <w:rPr>
+          <w:noProof/>
+        </w:rPr>
         <w:drawing>
-          <wp:inline distT="0" distB="0" distL="0" distR="0">
-            <wp:extent cx="5562600" cy="4105275"/>
-            <wp:effectExtent l="0" t="0" r="0" b="0"/>
-            <wp:docPr id="9" name="image21.jpg"/>
-            <wp:cNvGraphicFramePr/>
+          <wp:inline distT="0" distB="0" distL="0" distR="0" wp14:anchorId="56CF01A6" wp14:editId="73BCE1DD">
+            <wp:extent cx="5875020" cy="1403350"/>
+            <wp:effectExtent l="0" t="0" r="0" b="6350"/>
+            <wp:docPr id="34" name="Imagen 34"/>
+            <wp:cNvGraphicFramePr>
+              <a:graphicFrameLocks xmlns:a="http://schemas.openxmlformats.org/drawingml/2006/main" noChangeAspect="1"/>
+            </wp:cNvGraphicFramePr>
             <a:graphic xmlns:a="http://schemas.openxmlformats.org/drawingml/2006/main">
               <a:graphicData uri="http://schemas.openxmlformats.org/drawingml/2006/picture">
                 <pic:pic xmlns:pic="http://schemas.openxmlformats.org/drawingml/2006/picture">
                   <pic:nvPicPr>
-                    <pic:cNvPr id="0" name="image21.jpg"/>
-                    <pic:cNvPicPr preferRelativeResize="0"/>
+                    <pic:cNvPr id="1" name=""/>
+                    <pic:cNvPicPr/>
                   </pic:nvPicPr>
                   <pic:blipFill>
-                    <a:blip r:embed="rId16"/>
-                    <a:srcRect/>
+                    <a:blip r:embed="rId21"/>
                     <a:stretch>
                       <a:fillRect/>
                     </a:stretch>
@@ -4635,12 +4974,11 @@
                   <pic:spPr>
                     <a:xfrm>
                       <a:off x="0" y="0"/>
-                      <a:ext cx="5562600" cy="4105275"/>
+                      <a:ext cx="5875020" cy="1403350"/>
                     </a:xfrm>
                     <a:prstGeom prst="rect">
                       <a:avLst/>
                     </a:prstGeom>
-                    <a:ln/>
                   </pic:spPr>
                 </pic:pic>
               </a:graphicData>
@@ -4654,282 +4992,6 @@
     </w:p>
     <w:p>
       <w:pPr>
-        <w:spacing w:after="161" w:line="259" w:lineRule="auto"/>
-        <w:ind w:left="0" w:right="0" w:firstLine="0"/>
-        <w:jc w:val="left"/>
-      </w:pPr>
-      <w:r>
-        <w:t xml:space="preserve"> </w:t>
-      </w:r>
-    </w:p>
-    <w:p>
-      <w:pPr>
-        <w:spacing w:after="158"/>
-        <w:ind w:right="747"/>
-      </w:pPr>
-      <w:r>
-        <w:t>Al hacer clic</w:t>
-      </w:r>
-      <w:r>
-        <w:t xml:space="preserve"> sobre el botón </w:t>
-      </w:r>
-      <w:r>
-        <w:t>Registrar</w:t>
-      </w:r>
-      <w:r>
-        <w:t xml:space="preserve"> se muestra </w:t>
-      </w:r>
-      <w:r>
-        <w:t>se muestra la opción</w:t>
-      </w:r>
-      <w:r>
-        <w:t xml:space="preserve"> de</w:t>
-      </w:r>
-      <w:r>
-        <w:rPr>
-          <w:b/>
-        </w:rPr>
-        <w:t xml:space="preserve"> </w:t>
-      </w:r>
-      <w:r>
-        <w:rPr>
-          <w:b/>
-        </w:rPr>
-        <w:t>Registrar</w:t>
-      </w:r>
-      <w:r>
-        <w:rPr>
-          <w:b/>
-        </w:rPr>
-        <w:t xml:space="preserve"> factura</w:t>
-      </w:r>
-      <w:r>
-        <w:rPr>
-          <w:b/>
-        </w:rPr>
-        <w:t xml:space="preserve">. </w:t>
-      </w:r>
-      <w:r>
-        <w:t>Si el usuario desea consul</w:t>
-      </w:r>
-      <w:r>
-        <w:t xml:space="preserve">tar </w:t>
-      </w:r>
-      <w:r>
-        <w:t>factura</w:t>
-      </w:r>
-      <w:r>
-        <w:t xml:space="preserve">s, </w:t>
-      </w:r>
-      <w:r>
-        <w:t xml:space="preserve"> se permite realizar la búsqueda </w:t>
-      </w:r>
-      <w:r>
-        <w:t xml:space="preserve">en el menú </w:t>
-      </w:r>
-      <w:r>
-        <w:rPr>
-          <w:b/>
-        </w:rPr>
-        <w:t>Consultar</w:t>
-      </w:r>
-      <w:r>
-        <w:t xml:space="preserve"> </w:t>
-      </w:r>
-      <w:r>
-        <w:t xml:space="preserve">mediante el número, el nombre del cliente y/o la fecha.  </w:t>
-      </w:r>
-    </w:p>
-    <w:p>
-      <w:pPr>
-        <w:spacing w:after="0" w:line="259" w:lineRule="auto"/>
-        <w:ind w:left="0" w:right="372" w:firstLine="0"/>
-        <w:jc w:val="right"/>
-      </w:pPr>
-      <w:r>
-        <w:t xml:space="preserve"> </w:t>
-      </w:r>
-    </w:p>
-    <w:p>
-      <w:pPr>
-        <w:spacing w:after="0" w:line="259" w:lineRule="auto"/>
-        <w:ind w:left="720" w:right="0" w:firstLine="0"/>
-        <w:jc w:val="left"/>
-      </w:pPr>
-    </w:p>
-    <w:p>
-      <w:pPr>
-        <w:spacing w:after="98" w:line="259" w:lineRule="auto"/>
-        <w:ind w:left="0" w:right="403" w:firstLine="0"/>
-        <w:jc w:val="right"/>
-      </w:pPr>
-      <w:r>
-        <w:t xml:space="preserve"> </w:t>
-      </w:r>
-    </w:p>
-    <w:p>
-      <w:pPr>
-        <w:spacing w:after="158" w:line="259" w:lineRule="auto"/>
-        <w:ind w:left="0" w:right="0" w:firstLine="0"/>
-        <w:jc w:val="left"/>
-      </w:pPr>
-      <w:r>
-        <w:t xml:space="preserve"> </w:t>
-      </w:r>
-    </w:p>
-    <w:p>
-      <w:pPr>
-        <w:spacing w:after="160" w:line="259" w:lineRule="auto"/>
-        <w:ind w:left="0" w:right="0" w:firstLine="0"/>
-        <w:jc w:val="left"/>
-      </w:pPr>
-      <w:r>
-        <w:t xml:space="preserve"> </w:t>
-      </w:r>
-    </w:p>
-    <w:p>
-      <w:pPr>
-        <w:ind w:right="751"/>
-      </w:pPr>
-    </w:p>
-    <w:p>
-      <w:pPr>
-        <w:ind w:right="751"/>
-      </w:pPr>
-    </w:p>
-    <w:p>
-      <w:pPr>
-        <w:ind w:right="751"/>
-      </w:pPr>
-    </w:p>
-    <w:p>
-      <w:pPr>
-        <w:ind w:right="751"/>
-      </w:pPr>
-    </w:p>
-    <w:p>
-      <w:pPr>
-        <w:ind w:right="751"/>
-      </w:pPr>
-      <w:bookmarkStart w:id="1" w:name="_GoBack"/>
-      <w:bookmarkEnd w:id="1"/>
-    </w:p>
-    <w:p>
-      <w:pPr>
-        <w:ind w:right="751"/>
-      </w:pPr>
-    </w:p>
-    <w:p>
-      <w:pPr>
-        <w:ind w:right="751"/>
-      </w:pPr>
-      <w:r>
-        <w:lastRenderedPageBreak/>
-        <w:t xml:space="preserve">Si el usuario desea </w:t>
-      </w:r>
-      <w:r>
-        <w:t xml:space="preserve"> </w:t>
-      </w:r>
-      <w:r>
-        <w:t>generar un reporte de la información que se encuentra registrada, ya sea de los productos</w:t>
-      </w:r>
-      <w:r>
-        <w:t xml:space="preserve"> o clientes. Deberá </w:t>
-      </w:r>
-      <w:r>
-        <w:t>dar</w:t>
-      </w:r>
-      <w:r>
-        <w:t xml:space="preserve"> </w:t>
-      </w:r>
-      <w:r>
-        <w:t>clic en el menú</w:t>
-      </w:r>
-      <w:r>
-        <w:rPr>
-          <w:b/>
-        </w:rPr>
-        <w:t xml:space="preserve"> Consultar</w:t>
-      </w:r>
-      <w:r>
-        <w:rPr>
-          <w:b/>
-        </w:rPr>
-        <w:t xml:space="preserve">, </w:t>
-      </w:r>
-      <w:r>
-        <w:t>selecciona el modulo a consultar.</w:t>
-      </w:r>
-      <w:r>
-        <w:rPr>
-          <w:b/>
-        </w:rPr>
-        <w:t xml:space="preserve"> </w:t>
-      </w:r>
-      <w:r>
-        <w:t xml:space="preserve">El módulo seleccionado presenta la opción de imprimir </w:t>
-      </w:r>
-      <w:r>
-        <w:t xml:space="preserve">o simplemente generarlo, esto quiere decir que solo será una vista previa del reporte. </w:t>
-      </w:r>
-    </w:p>
-    <w:p>
-      <w:pPr>
-        <w:ind w:right="751"/>
-      </w:pPr>
-    </w:p>
-    <w:p>
-      <w:pPr>
-        <w:spacing w:after="98" w:line="259" w:lineRule="auto"/>
-        <w:ind w:left="0" w:right="0" w:firstLine="0"/>
-        <w:jc w:val="right"/>
-      </w:pPr>
-      <w:r>
-        <w:rPr>
-          <w:noProof/>
-        </w:rPr>
-        <w:drawing>
-          <wp:inline distT="0" distB="0" distL="0" distR="0">
-            <wp:extent cx="5838190" cy="3603498"/>
-            <wp:effectExtent l="0" t="0" r="0" b="0"/>
-            <wp:docPr id="12" name="image24.jpg"/>
-            <wp:cNvGraphicFramePr/>
-            <a:graphic xmlns:a="http://schemas.openxmlformats.org/drawingml/2006/main">
-              <a:graphicData uri="http://schemas.openxmlformats.org/drawingml/2006/picture">
-                <pic:pic xmlns:pic="http://schemas.openxmlformats.org/drawingml/2006/picture">
-                  <pic:nvPicPr>
-                    <pic:cNvPr id="0" name="image24.jpg"/>
-                    <pic:cNvPicPr preferRelativeResize="0"/>
-                  </pic:nvPicPr>
-                  <pic:blipFill>
-                    <a:blip r:embed="rId17"/>
-                    <a:srcRect/>
-                    <a:stretch>
-                      <a:fillRect/>
-                    </a:stretch>
-                  </pic:blipFill>
-                  <pic:spPr>
-                    <a:xfrm>
-                      <a:off x="0" y="0"/>
-                      <a:ext cx="5838190" cy="3603498"/>
-                    </a:xfrm>
-                    <a:prstGeom prst="rect">
-                      <a:avLst/>
-                    </a:prstGeom>
-                    <a:ln/>
-                  </pic:spPr>
-                </pic:pic>
-              </a:graphicData>
-            </a:graphic>
-          </wp:inline>
-        </w:drawing>
-      </w:r>
-      <w:r>
-        <w:t xml:space="preserve"> </w:t>
-      </w:r>
-    </w:p>
-    <w:p>
-      <w:pPr>
         <w:spacing w:after="166" w:line="259" w:lineRule="auto"/>
         <w:ind w:left="0" w:right="0" w:firstLine="0"/>
         <w:jc w:val="left"/>
@@ -5002,6 +5064,8 @@
       <w:r>
         <w:t xml:space="preserve">desarrollo del sistema </w:t>
       </w:r>
+      <w:bookmarkStart w:id="1" w:name="_GoBack"/>
+      <w:bookmarkEnd w:id="1"/>
     </w:p>
     <w:p>
       <w:pPr>
@@ -5242,7 +5306,6 @@
               <w:jc w:val="left"/>
             </w:pPr>
             <w:r>
-              <w:lastRenderedPageBreak/>
               <w:t xml:space="preserve">Formulario </w:t>
             </w:r>
           </w:p>
@@ -5395,6 +5458,7 @@
           <w:sz w:val="22"/>
           <w:szCs w:val="22"/>
         </w:rPr>
+        <w:lastRenderedPageBreak/>
         <w:t>GitHub</w:t>
       </w:r>
       <w:proofErr w:type="spellEnd"/>
@@ -5457,15 +5521,7 @@
           <w:sz w:val="22"/>
           <w:szCs w:val="22"/>
         </w:rPr>
-        <w:t>http://www.jerez.es/fileadmin/Documentos/Biblioteca/Manual_Tarjeta_Usuar</w:t>
-      </w:r>
-      <w:r>
-        <w:rPr>
-          <w:rFonts w:ascii="Calibri" w:eastAsia="Calibri" w:hAnsi="Calibri" w:cs="Calibri"/>
-          <w:sz w:val="22"/>
-          <w:szCs w:val="22"/>
-        </w:rPr>
-        <w:t xml:space="preserve">io_10.p </w:t>
+        <w:t xml:space="preserve">http://www.jerez.es/fileadmin/Documentos/Biblioteca/Manual_Tarjeta_Usuario_10.p </w:t>
       </w:r>
       <w:proofErr w:type="spellStart"/>
       <w:r>
@@ -8467,7 +8523,6 @@
       <w:tblCellMar>
         <w:top w:w="7" w:type="dxa"/>
         <w:left w:w="115" w:type="dxa"/>
-        <w:bottom w:w="0" w:type="dxa"/>
         <w:right w:w="66" w:type="dxa"/>
       </w:tblCellMar>
     </w:tblPr>
@@ -8484,8 +8539,6 @@
       <w:tblCellMar>
         <w:top w:w="97" w:type="dxa"/>
         <w:left w:w="121" w:type="dxa"/>
-        <w:bottom w:w="0" w:type="dxa"/>
-        <w:right w:w="0" w:type="dxa"/>
       </w:tblCellMar>
     </w:tblPr>
   </w:style>
@@ -8501,8 +8554,6 @@
       <w:tblCellMar>
         <w:top w:w="86" w:type="dxa"/>
         <w:left w:w="121" w:type="dxa"/>
-        <w:bottom w:w="0" w:type="dxa"/>
-        <w:right w:w="0" w:type="dxa"/>
       </w:tblCellMar>
     </w:tblPr>
   </w:style>
@@ -8518,8 +8569,6 @@
       <w:tblCellMar>
         <w:top w:w="97" w:type="dxa"/>
         <w:left w:w="121" w:type="dxa"/>
-        <w:bottom w:w="0" w:type="dxa"/>
-        <w:right w:w="0" w:type="dxa"/>
       </w:tblCellMar>
     </w:tblPr>
   </w:style>
@@ -8535,8 +8584,6 @@
       <w:tblCellMar>
         <w:top w:w="97" w:type="dxa"/>
         <w:left w:w="121" w:type="dxa"/>
-        <w:bottom w:w="0" w:type="dxa"/>
-        <w:right w:w="0" w:type="dxa"/>
       </w:tblCellMar>
     </w:tblPr>
   </w:style>
@@ -8552,7 +8599,6 @@
       <w:tblCellMar>
         <w:top w:w="113" w:type="dxa"/>
         <w:left w:w="101" w:type="dxa"/>
-        <w:bottom w:w="0" w:type="dxa"/>
         <w:right w:w="44" w:type="dxa"/>
       </w:tblCellMar>
     </w:tblPr>
